--- a/doc/RequestResponceDoc.docx
+++ b/doc/RequestResponceDoc.docx
@@ -455,11 +455,201 @@
           <w:color w:val="auto"/>
           <w:spacing w:val="0"/>
           <w:position w:val="0"/>
+          <w:sz w:val="22"/>
+          <w:shd w:fill="auto" w:val="clear"/>
+        </w:rPr>
+      </w:pPr>
+      <w:r>
+        <w:rPr>
+          <w:rFonts w:ascii="Calibri" w:hAnsi="Calibri" w:cs="Calibri" w:eastAsia="Calibri"/>
+          <w:color w:val="auto"/>
+          <w:spacing w:val="0"/>
+          <w:position w:val="0"/>
           <w:sz w:val="32"/>
           <w:shd w:fill="auto" w:val="clear"/>
         </w:rPr>
-      </w:pPr>
-      <w:r>
+        <w:t xml:space="preserve">getCityById-</w:t>
+      </w:r>
+    </w:p>
+    <w:p>
+      <w:pPr>
+        <w:spacing w:before="0" w:after="200" w:line="276"/>
+        <w:ind w:right="0" w:left="0" w:firstLine="0"/>
+        <w:jc w:val="left"/>
+        <w:rPr>
+          <w:rFonts w:ascii="Calibri" w:hAnsi="Calibri" w:cs="Calibri" w:eastAsia="Calibri"/>
+          <w:color w:val="auto"/>
+          <w:spacing w:val="0"/>
+          <w:position w:val="0"/>
+          <w:sz w:val="22"/>
+          <w:shd w:fill="auto" w:val="clear"/>
+        </w:rPr>
+      </w:pPr>
+      <w:r>
+        <w:rPr>
+          <w:rFonts w:ascii="Calibri" w:hAnsi="Calibri" w:cs="Calibri" w:eastAsia="Calibri"/>
+          <w:color w:val="auto"/>
+          <w:spacing w:val="0"/>
+          <w:position w:val="0"/>
+          <w:sz w:val="22"/>
+          <w:shd w:fill="auto" w:val="clear"/>
+        </w:rPr>
+        <w:t xml:space="preserve">GET</w:t>
+      </w:r>
+    </w:p>
+    <w:p>
+      <w:pPr>
+        <w:spacing w:before="0" w:after="200" w:line="276"/>
+        <w:ind w:right="0" w:left="0" w:firstLine="0"/>
+        <w:jc w:val="left"/>
+        <w:rPr>
+          <w:rFonts w:ascii="Calibri" w:hAnsi="Calibri" w:cs="Calibri" w:eastAsia="Calibri"/>
+          <w:color w:val="auto"/>
+          <w:spacing w:val="0"/>
+          <w:position w:val="0"/>
+          <w:sz w:val="22"/>
+          <w:shd w:fill="auto" w:val="clear"/>
+        </w:rPr>
+      </w:pPr>
+      <w:hyperlink xmlns:r="http://schemas.openxmlformats.org/officeDocument/2006/relationships" r:id="docRId2">
+        <w:r>
+          <w:rPr>
+            <w:rFonts w:ascii="Calibri" w:hAnsi="Calibri" w:cs="Calibri" w:eastAsia="Calibri"/>
+            <w:color w:val="0000FF"/>
+            <w:spacing w:val="0"/>
+            <w:position w:val="0"/>
+            <w:sz w:val="22"/>
+            <w:u w:val="single"/>
+            <w:shd w:fill="auto" w:val="clear"/>
+          </w:rPr>
+          <w:t xml:space="preserve">http://localhost:8080/NgempService/userMgtServices/getCityById/4</w:t>
+        </w:r>
+      </w:hyperlink>
+    </w:p>
+    <w:p>
+      <w:pPr>
+        <w:spacing w:before="0" w:after="200" w:line="276"/>
+        <w:ind w:right="0" w:left="0" w:firstLine="0"/>
+        <w:jc w:val="left"/>
+        <w:rPr>
+          <w:rFonts w:ascii="Calibri" w:hAnsi="Calibri" w:cs="Calibri" w:eastAsia="Calibri"/>
+          <w:color w:val="auto"/>
+          <w:spacing w:val="0"/>
+          <w:position w:val="0"/>
+          <w:sz w:val="22"/>
+          <w:shd w:fill="auto" w:val="clear"/>
+        </w:rPr>
+      </w:pPr>
+      <w:r>
+        <w:rPr>
+          <w:rFonts w:ascii="Calibri" w:hAnsi="Calibri" w:cs="Calibri" w:eastAsia="Calibri"/>
+          <w:color w:val="auto"/>
+          <w:spacing w:val="0"/>
+          <w:position w:val="0"/>
+          <w:sz w:val="22"/>
+          <w:shd w:fill="auto" w:val="clear"/>
+        </w:rPr>
+        <w:t xml:space="preserve">Header-</w:t>
+      </w:r>
+    </w:p>
+    <w:p>
+      <w:pPr>
+        <w:spacing w:before="0" w:after="200" w:line="276"/>
+        <w:ind w:right="0" w:left="0" w:firstLine="0"/>
+        <w:jc w:val="left"/>
+        <w:rPr>
+          <w:rFonts w:ascii="Calibri" w:hAnsi="Calibri" w:cs="Calibri" w:eastAsia="Calibri"/>
+          <w:color w:val="auto"/>
+          <w:spacing w:val="0"/>
+          <w:position w:val="0"/>
+          <w:sz w:val="22"/>
+          <w:shd w:fill="auto" w:val="clear"/>
+        </w:rPr>
+      </w:pPr>
+      <w:r>
+        <w:rPr>
+          <w:rFonts w:ascii="Calibri" w:hAnsi="Calibri" w:cs="Calibri" w:eastAsia="Calibri"/>
+          <w:color w:val="auto"/>
+          <w:spacing w:val="0"/>
+          <w:position w:val="0"/>
+          <w:sz w:val="22"/>
+          <w:shd w:fill="auto" w:val="clear"/>
+        </w:rPr>
+        <w:t xml:space="preserve">Accept: application/json</w:t>
+      </w:r>
+    </w:p>
+    <w:p>
+      <w:pPr>
+        <w:spacing w:before="0" w:after="200" w:line="276"/>
+        <w:ind w:right="0" w:left="0" w:firstLine="0"/>
+        <w:jc w:val="left"/>
+        <w:rPr>
+          <w:rFonts w:ascii="Calibri" w:hAnsi="Calibri" w:cs="Calibri" w:eastAsia="Calibri"/>
+          <w:color w:val="auto"/>
+          <w:spacing w:val="0"/>
+          <w:position w:val="0"/>
+          <w:sz w:val="22"/>
+          <w:shd w:fill="auto" w:val="clear"/>
+        </w:rPr>
+      </w:pPr>
+      <w:r>
+        <w:rPr>
+          <w:rFonts w:ascii="Calibri" w:hAnsi="Calibri" w:cs="Calibri" w:eastAsia="Calibri"/>
+          <w:color w:val="auto"/>
+          <w:spacing w:val="0"/>
+          <w:position w:val="0"/>
+          <w:sz w:val="22"/>
+          <w:shd w:fill="auto" w:val="clear"/>
+        </w:rPr>
+        <w:t xml:space="preserve">Response-</w:t>
+      </w:r>
+    </w:p>
+    <w:p>
+      <w:pPr>
+        <w:spacing w:before="0" w:after="200" w:line="276"/>
+        <w:ind w:right="0" w:left="0" w:firstLine="0"/>
+        <w:jc w:val="left"/>
+        <w:rPr>
+          <w:rFonts w:ascii="Calibri" w:hAnsi="Calibri" w:cs="Calibri" w:eastAsia="Calibri"/>
+          <w:color w:val="auto"/>
+          <w:spacing w:val="0"/>
+          <w:position w:val="0"/>
+          <w:sz w:val="22"/>
+          <w:shd w:fill="auto" w:val="clear"/>
+        </w:rPr>
+      </w:pPr>
+      <w:r>
+        <w:rPr>
+          <w:rFonts w:ascii="Calibri" w:hAnsi="Calibri" w:cs="Calibri" w:eastAsia="Calibri"/>
+          <w:color w:val="auto"/>
+          <w:spacing w:val="0"/>
+          <w:position w:val="0"/>
+          <w:sz w:val="22"/>
+          <w:shd w:fill="auto" w:val="clear"/>
+        </w:rPr>
+        <w:t xml:space="preserve">{"code":"0000","description":null,"data":{"id":4,"stateId":1,"name":"sssss","delFlag":"Y"}}</w:t>
+      </w:r>
+    </w:p>
+    <w:p>
+      <w:pPr>
+        <w:spacing w:before="0" w:after="200" w:line="276"/>
+        <w:ind w:right="0" w:left="0" w:firstLine="0"/>
+        <w:jc w:val="left"/>
+        <w:rPr>
+          <w:rFonts w:ascii="Calibri" w:hAnsi="Calibri" w:cs="Calibri" w:eastAsia="Calibri"/>
+          <w:color w:val="auto"/>
+          <w:spacing w:val="0"/>
+          <w:position w:val="0"/>
+          <w:sz w:val="22"/>
+          <w:shd w:fill="auto" w:val="clear"/>
+        </w:rPr>
+      </w:pPr>
+    </w:p>
+    <w:p>
+      <w:pPr>
+        <w:spacing w:before="0" w:after="200" w:line="276"/>
+        <w:ind w:right="0" w:left="0" w:firstLine="0"/>
+        <w:jc w:val="left"/>
         <w:rPr>
           <w:rFonts w:ascii="Calibri" w:hAnsi="Calibri" w:cs="Calibri" w:eastAsia="Calibri"/>
           <w:color w:val="auto"/>
@@ -468,6 +658,16 @@
           <w:sz w:val="32"/>
           <w:shd w:fill="auto" w:val="clear"/>
         </w:rPr>
+      </w:pPr>
+      <w:r>
+        <w:rPr>
+          <w:rFonts w:ascii="Calibri" w:hAnsi="Calibri" w:cs="Calibri" w:eastAsia="Calibri"/>
+          <w:color w:val="auto"/>
+          <w:spacing w:val="0"/>
+          <w:position w:val="0"/>
+          <w:sz w:val="32"/>
+          <w:shd w:fill="auto" w:val="clear"/>
+        </w:rPr>
         <w:t xml:space="preserve">addCity-</w:t>
       </w:r>
     </w:p>
@@ -511,7 +711,7 @@
           <w:shd w:fill="auto" w:val="clear"/>
         </w:rPr>
       </w:pPr>
-      <w:hyperlink xmlns:r="http://schemas.openxmlformats.org/officeDocument/2006/relationships" r:id="docRId2">
+      <w:hyperlink xmlns:r="http://schemas.openxmlformats.org/officeDocument/2006/relationships" r:id="docRId3">
         <w:r>
           <w:rPr>
             <w:rFonts w:ascii="Calibri" w:hAnsi="Calibri" w:cs="Calibri" w:eastAsia="Calibri"/>
@@ -763,7 +963,7 @@
           <w:shd w:fill="auto" w:val="clear"/>
         </w:rPr>
       </w:pPr>
-      <w:hyperlink xmlns:r="http://schemas.openxmlformats.org/officeDocument/2006/relationships" r:id="docRId3">
+      <w:hyperlink xmlns:r="http://schemas.openxmlformats.org/officeDocument/2006/relationships" r:id="docRId4">
         <w:r>
           <w:rPr>
             <w:rFonts w:ascii="Calibri" w:hAnsi="Calibri" w:cs="Calibri" w:eastAsia="Calibri"/>
@@ -1041,7 +1241,7 @@
           <w:shd w:fill="auto" w:val="clear"/>
         </w:rPr>
       </w:pPr>
-      <w:hyperlink xmlns:r="http://schemas.openxmlformats.org/officeDocument/2006/relationships" r:id="docRId4">
+      <w:hyperlink xmlns:r="http://schemas.openxmlformats.org/officeDocument/2006/relationships" r:id="docRId5">
         <w:r>
           <w:rPr>
             <w:rFonts w:ascii="Calibri" w:hAnsi="Calibri" w:cs="Calibri" w:eastAsia="Calibri"/>
@@ -1253,6 +1453,2577 @@
         </w:rPr>
       </w:pPr>
     </w:p>
+    <w:p>
+      <w:pPr>
+        <w:spacing w:before="0" w:after="200" w:line="276"/>
+        <w:ind w:right="0" w:left="0" w:firstLine="0"/>
+        <w:jc w:val="left"/>
+        <w:rPr>
+          <w:rFonts w:ascii="Calibri" w:hAnsi="Calibri" w:cs="Calibri" w:eastAsia="Calibri"/>
+          <w:color w:val="auto"/>
+          <w:spacing w:val="0"/>
+          <w:position w:val="0"/>
+          <w:sz w:val="32"/>
+          <w:shd w:fill="auto" w:val="clear"/>
+        </w:rPr>
+      </w:pPr>
+      <w:r>
+        <w:rPr>
+          <w:rFonts w:ascii="Calibri" w:hAnsi="Calibri" w:cs="Calibri" w:eastAsia="Calibri"/>
+          <w:color w:val="auto"/>
+          <w:spacing w:val="0"/>
+          <w:position w:val="0"/>
+          <w:sz w:val="32"/>
+          <w:shd w:fill="auto" w:val="clear"/>
+        </w:rPr>
+        <w:t xml:space="preserve">getAllCompany-</w:t>
+      </w:r>
+    </w:p>
+    <w:p>
+      <w:pPr>
+        <w:spacing w:before="0" w:after="200" w:line="276"/>
+        <w:ind w:right="0" w:left="0" w:firstLine="0"/>
+        <w:jc w:val="left"/>
+        <w:rPr>
+          <w:rFonts w:ascii="Calibri" w:hAnsi="Calibri" w:cs="Calibri" w:eastAsia="Calibri"/>
+          <w:color w:val="auto"/>
+          <w:spacing w:val="0"/>
+          <w:position w:val="0"/>
+          <w:sz w:val="22"/>
+          <w:shd w:fill="auto" w:val="clear"/>
+        </w:rPr>
+      </w:pPr>
+      <w:r>
+        <w:rPr>
+          <w:rFonts w:ascii="Calibri" w:hAnsi="Calibri" w:cs="Calibri" w:eastAsia="Calibri"/>
+          <w:color w:val="auto"/>
+          <w:spacing w:val="0"/>
+          <w:position w:val="0"/>
+          <w:sz w:val="22"/>
+          <w:shd w:fill="auto" w:val="clear"/>
+        </w:rPr>
+        <w:t xml:space="preserve">GET</w:t>
+      </w:r>
+    </w:p>
+    <w:p>
+      <w:pPr>
+        <w:spacing w:before="0" w:after="200" w:line="276"/>
+        <w:ind w:right="0" w:left="0" w:firstLine="0"/>
+        <w:jc w:val="left"/>
+        <w:rPr>
+          <w:rFonts w:ascii="Calibri" w:hAnsi="Calibri" w:cs="Calibri" w:eastAsia="Calibri"/>
+          <w:color w:val="auto"/>
+          <w:spacing w:val="0"/>
+          <w:position w:val="0"/>
+          <w:sz w:val="22"/>
+          <w:shd w:fill="auto" w:val="clear"/>
+        </w:rPr>
+      </w:pPr>
+      <w:hyperlink xmlns:r="http://schemas.openxmlformats.org/officeDocument/2006/relationships" r:id="docRId6">
+        <w:r>
+          <w:rPr>
+            <w:rFonts w:ascii="Calibri" w:hAnsi="Calibri" w:cs="Calibri" w:eastAsia="Calibri"/>
+            <w:color w:val="0000FF"/>
+            <w:spacing w:val="0"/>
+            <w:position w:val="0"/>
+            <w:sz w:val="22"/>
+            <w:u w:val="single"/>
+            <w:shd w:fill="auto" w:val="clear"/>
+          </w:rPr>
+          <w:t xml:space="preserve">http://localhost:8080/NgempService/masterServices/getAllCompany</w:t>
+        </w:r>
+      </w:hyperlink>
+    </w:p>
+    <w:p>
+      <w:pPr>
+        <w:spacing w:before="0" w:after="200" w:line="276"/>
+        <w:ind w:right="0" w:left="0" w:firstLine="0"/>
+        <w:jc w:val="left"/>
+        <w:rPr>
+          <w:rFonts w:ascii="Calibri" w:hAnsi="Calibri" w:cs="Calibri" w:eastAsia="Calibri"/>
+          <w:color w:val="auto"/>
+          <w:spacing w:val="0"/>
+          <w:position w:val="0"/>
+          <w:sz w:val="22"/>
+          <w:shd w:fill="auto" w:val="clear"/>
+        </w:rPr>
+      </w:pPr>
+      <w:r>
+        <w:rPr>
+          <w:rFonts w:ascii="Calibri" w:hAnsi="Calibri" w:cs="Calibri" w:eastAsia="Calibri"/>
+          <w:color w:val="auto"/>
+          <w:spacing w:val="0"/>
+          <w:position w:val="0"/>
+          <w:sz w:val="22"/>
+          <w:shd w:fill="auto" w:val="clear"/>
+        </w:rPr>
+        <w:t xml:space="preserve">Header-</w:t>
+      </w:r>
+    </w:p>
+    <w:p>
+      <w:pPr>
+        <w:spacing w:before="0" w:after="200" w:line="276"/>
+        <w:ind w:right="0" w:left="0" w:firstLine="0"/>
+        <w:jc w:val="left"/>
+        <w:rPr>
+          <w:rFonts w:ascii="Calibri" w:hAnsi="Calibri" w:cs="Calibri" w:eastAsia="Calibri"/>
+          <w:color w:val="auto"/>
+          <w:spacing w:val="0"/>
+          <w:position w:val="0"/>
+          <w:sz w:val="22"/>
+          <w:shd w:fill="auto" w:val="clear"/>
+        </w:rPr>
+      </w:pPr>
+      <w:r>
+        <w:rPr>
+          <w:rFonts w:ascii="Calibri" w:hAnsi="Calibri" w:cs="Calibri" w:eastAsia="Calibri"/>
+          <w:color w:val="auto"/>
+          <w:spacing w:val="0"/>
+          <w:position w:val="0"/>
+          <w:sz w:val="22"/>
+          <w:shd w:fill="auto" w:val="clear"/>
+        </w:rPr>
+        <w:t xml:space="preserve">Accept: application/json</w:t>
+      </w:r>
+    </w:p>
+    <w:p>
+      <w:pPr>
+        <w:spacing w:before="0" w:after="200" w:line="276"/>
+        <w:ind w:right="0" w:left="0" w:firstLine="0"/>
+        <w:jc w:val="left"/>
+        <w:rPr>
+          <w:rFonts w:ascii="Calibri" w:hAnsi="Calibri" w:cs="Calibri" w:eastAsia="Calibri"/>
+          <w:color w:val="auto"/>
+          <w:spacing w:val="0"/>
+          <w:position w:val="0"/>
+          <w:sz w:val="22"/>
+          <w:shd w:fill="auto" w:val="clear"/>
+        </w:rPr>
+      </w:pPr>
+      <w:r>
+        <w:rPr>
+          <w:rFonts w:ascii="Calibri" w:hAnsi="Calibri" w:cs="Calibri" w:eastAsia="Calibri"/>
+          <w:color w:val="auto"/>
+          <w:spacing w:val="0"/>
+          <w:position w:val="0"/>
+          <w:sz w:val="22"/>
+          <w:shd w:fill="auto" w:val="clear"/>
+        </w:rPr>
+        <w:t xml:space="preserve">Body-</w:t>
+      </w:r>
+    </w:p>
+    <w:p>
+      <w:pPr>
+        <w:spacing w:before="0" w:after="200" w:line="276"/>
+        <w:ind w:right="0" w:left="0" w:firstLine="0"/>
+        <w:jc w:val="left"/>
+        <w:rPr>
+          <w:rFonts w:ascii="Calibri" w:hAnsi="Calibri" w:cs="Calibri" w:eastAsia="Calibri"/>
+          <w:color w:val="auto"/>
+          <w:spacing w:val="0"/>
+          <w:position w:val="0"/>
+          <w:sz w:val="22"/>
+          <w:shd w:fill="auto" w:val="clear"/>
+        </w:rPr>
+      </w:pPr>
+      <w:r>
+        <w:rPr>
+          <w:rFonts w:ascii="Calibri" w:hAnsi="Calibri" w:cs="Calibri" w:eastAsia="Calibri"/>
+          <w:color w:val="auto"/>
+          <w:spacing w:val="0"/>
+          <w:position w:val="0"/>
+          <w:sz w:val="22"/>
+          <w:shd w:fill="auto" w:val="clear"/>
+        </w:rPr>
+        <w:t xml:space="preserve">Responce-</w:t>
+      </w:r>
+    </w:p>
+    <w:p>
+      <w:pPr>
+        <w:spacing w:before="0" w:after="200" w:line="276"/>
+        <w:ind w:right="0" w:left="0" w:firstLine="0"/>
+        <w:jc w:val="left"/>
+        <w:rPr>
+          <w:rFonts w:ascii="Calibri" w:hAnsi="Calibri" w:cs="Calibri" w:eastAsia="Calibri"/>
+          <w:color w:val="auto"/>
+          <w:spacing w:val="0"/>
+          <w:position w:val="0"/>
+          <w:sz w:val="22"/>
+          <w:shd w:fill="auto" w:val="clear"/>
+        </w:rPr>
+      </w:pPr>
+      <w:r>
+        <w:rPr>
+          <w:rFonts w:ascii="Calibri" w:hAnsi="Calibri" w:cs="Calibri" w:eastAsia="Calibri"/>
+          <w:color w:val="auto"/>
+          <w:spacing w:val="0"/>
+          <w:position w:val="0"/>
+          <w:sz w:val="22"/>
+          <w:shd w:fill="auto" w:val="clear"/>
+        </w:rPr>
+        <w:t xml:space="preserve">{"code":"0000","description":null,"data":[{"id":1,"name":"ADMAS","custId":1,"contactNo1":"9235485572","contactNo2":"6546546545","address":"Pune 123","emailId1":"gjghjgh","emailId2":"jhgjhgjg","panNo":"vcgh","tanNo":"hgchgc","logo":"hgchgch","tagLine":"hgchgchg"}]}</w:t>
+      </w:r>
+    </w:p>
+    <w:p>
+      <w:pPr>
+        <w:spacing w:before="0" w:after="200" w:line="276"/>
+        <w:ind w:right="0" w:left="0" w:firstLine="0"/>
+        <w:jc w:val="left"/>
+        <w:rPr>
+          <w:rFonts w:ascii="Calibri" w:hAnsi="Calibri" w:cs="Calibri" w:eastAsia="Calibri"/>
+          <w:color w:val="auto"/>
+          <w:spacing w:val="0"/>
+          <w:position w:val="0"/>
+          <w:sz w:val="22"/>
+          <w:shd w:fill="auto" w:val="clear"/>
+        </w:rPr>
+      </w:pPr>
+      <w:r>
+        <w:rPr>
+          <w:rFonts w:ascii="Calibri" w:hAnsi="Calibri" w:cs="Calibri" w:eastAsia="Calibri"/>
+          <w:color w:val="auto"/>
+          <w:spacing w:val="0"/>
+          <w:position w:val="0"/>
+          <w:sz w:val="32"/>
+          <w:shd w:fill="auto" w:val="clear"/>
+        </w:rPr>
+        <w:t xml:space="preserve">getCompanyById-</w:t>
+      </w:r>
+    </w:p>
+    <w:p>
+      <w:pPr>
+        <w:spacing w:before="0" w:after="200" w:line="276"/>
+        <w:ind w:right="0" w:left="0" w:firstLine="0"/>
+        <w:jc w:val="left"/>
+        <w:rPr>
+          <w:rFonts w:ascii="Calibri" w:hAnsi="Calibri" w:cs="Calibri" w:eastAsia="Calibri"/>
+          <w:color w:val="auto"/>
+          <w:spacing w:val="0"/>
+          <w:position w:val="0"/>
+          <w:sz w:val="22"/>
+          <w:shd w:fill="auto" w:val="clear"/>
+        </w:rPr>
+      </w:pPr>
+      <w:r>
+        <w:rPr>
+          <w:rFonts w:ascii="Calibri" w:hAnsi="Calibri" w:cs="Calibri" w:eastAsia="Calibri"/>
+          <w:color w:val="auto"/>
+          <w:spacing w:val="0"/>
+          <w:position w:val="0"/>
+          <w:sz w:val="22"/>
+          <w:shd w:fill="auto" w:val="clear"/>
+        </w:rPr>
+        <w:t xml:space="preserve">GET</w:t>
+      </w:r>
+    </w:p>
+    <w:p>
+      <w:pPr>
+        <w:spacing w:before="0" w:after="200" w:line="276"/>
+        <w:ind w:right="0" w:left="0" w:firstLine="0"/>
+        <w:jc w:val="left"/>
+        <w:rPr>
+          <w:rFonts w:ascii="Calibri" w:hAnsi="Calibri" w:cs="Calibri" w:eastAsia="Calibri"/>
+          <w:color w:val="auto"/>
+          <w:spacing w:val="0"/>
+          <w:position w:val="0"/>
+          <w:sz w:val="22"/>
+          <w:shd w:fill="auto" w:val="clear"/>
+        </w:rPr>
+      </w:pPr>
+      <w:hyperlink xmlns:r="http://schemas.openxmlformats.org/officeDocument/2006/relationships" r:id="docRId7">
+        <w:r>
+          <w:rPr>
+            <w:rFonts w:ascii="Calibri" w:hAnsi="Calibri" w:cs="Calibri" w:eastAsia="Calibri"/>
+            <w:color w:val="0000FF"/>
+            <w:spacing w:val="0"/>
+            <w:position w:val="0"/>
+            <w:sz w:val="22"/>
+            <w:u w:val="single"/>
+            <w:shd w:fill="auto" w:val="clear"/>
+          </w:rPr>
+          <w:t xml:space="preserve">http://localhost:8080/NgempService/userMgtServices/getCompanyById/4</w:t>
+        </w:r>
+      </w:hyperlink>
+    </w:p>
+    <w:p>
+      <w:pPr>
+        <w:spacing w:before="0" w:after="200" w:line="276"/>
+        <w:ind w:right="0" w:left="0" w:firstLine="0"/>
+        <w:jc w:val="left"/>
+        <w:rPr>
+          <w:rFonts w:ascii="Calibri" w:hAnsi="Calibri" w:cs="Calibri" w:eastAsia="Calibri"/>
+          <w:color w:val="auto"/>
+          <w:spacing w:val="0"/>
+          <w:position w:val="0"/>
+          <w:sz w:val="22"/>
+          <w:shd w:fill="auto" w:val="clear"/>
+        </w:rPr>
+      </w:pPr>
+      <w:r>
+        <w:rPr>
+          <w:rFonts w:ascii="Calibri" w:hAnsi="Calibri" w:cs="Calibri" w:eastAsia="Calibri"/>
+          <w:color w:val="auto"/>
+          <w:spacing w:val="0"/>
+          <w:position w:val="0"/>
+          <w:sz w:val="22"/>
+          <w:shd w:fill="auto" w:val="clear"/>
+        </w:rPr>
+        <w:t xml:space="preserve">Header-</w:t>
+      </w:r>
+    </w:p>
+    <w:p>
+      <w:pPr>
+        <w:spacing w:before="0" w:after="200" w:line="276"/>
+        <w:ind w:right="0" w:left="0" w:firstLine="0"/>
+        <w:jc w:val="left"/>
+        <w:rPr>
+          <w:rFonts w:ascii="Calibri" w:hAnsi="Calibri" w:cs="Calibri" w:eastAsia="Calibri"/>
+          <w:color w:val="auto"/>
+          <w:spacing w:val="0"/>
+          <w:position w:val="0"/>
+          <w:sz w:val="22"/>
+          <w:shd w:fill="auto" w:val="clear"/>
+        </w:rPr>
+      </w:pPr>
+      <w:r>
+        <w:rPr>
+          <w:rFonts w:ascii="Calibri" w:hAnsi="Calibri" w:cs="Calibri" w:eastAsia="Calibri"/>
+          <w:color w:val="auto"/>
+          <w:spacing w:val="0"/>
+          <w:position w:val="0"/>
+          <w:sz w:val="22"/>
+          <w:shd w:fill="auto" w:val="clear"/>
+        </w:rPr>
+        <w:t xml:space="preserve">Accept: application/json</w:t>
+      </w:r>
+    </w:p>
+    <w:p>
+      <w:pPr>
+        <w:spacing w:before="0" w:after="200" w:line="276"/>
+        <w:ind w:right="0" w:left="0" w:firstLine="0"/>
+        <w:jc w:val="left"/>
+        <w:rPr>
+          <w:rFonts w:ascii="Calibri" w:hAnsi="Calibri" w:cs="Calibri" w:eastAsia="Calibri"/>
+          <w:color w:val="auto"/>
+          <w:spacing w:val="0"/>
+          <w:position w:val="0"/>
+          <w:sz w:val="22"/>
+          <w:shd w:fill="auto" w:val="clear"/>
+        </w:rPr>
+      </w:pPr>
+      <w:r>
+        <w:rPr>
+          <w:rFonts w:ascii="Calibri" w:hAnsi="Calibri" w:cs="Calibri" w:eastAsia="Calibri"/>
+          <w:color w:val="auto"/>
+          <w:spacing w:val="0"/>
+          <w:position w:val="0"/>
+          <w:sz w:val="22"/>
+          <w:shd w:fill="auto" w:val="clear"/>
+        </w:rPr>
+        <w:t xml:space="preserve">Response-</w:t>
+      </w:r>
+    </w:p>
+    <w:p>
+      <w:pPr>
+        <w:spacing w:before="0" w:after="200" w:line="276"/>
+        <w:ind w:right="0" w:left="0" w:firstLine="0"/>
+        <w:jc w:val="left"/>
+        <w:rPr>
+          <w:rFonts w:ascii="Calibri" w:hAnsi="Calibri" w:cs="Calibri" w:eastAsia="Calibri"/>
+          <w:color w:val="auto"/>
+          <w:spacing w:val="0"/>
+          <w:position w:val="0"/>
+          <w:sz w:val="22"/>
+          <w:shd w:fill="auto" w:val="clear"/>
+        </w:rPr>
+      </w:pPr>
+      <w:r>
+        <w:rPr>
+          <w:rFonts w:ascii="Calibri" w:hAnsi="Calibri" w:cs="Calibri" w:eastAsia="Calibri"/>
+          <w:color w:val="auto"/>
+          <w:spacing w:val="0"/>
+          <w:position w:val="0"/>
+          <w:sz w:val="22"/>
+          <w:shd w:fill="auto" w:val="clear"/>
+        </w:rPr>
+        <w:t xml:space="preserve">{"code":"0000","description":null,"data":{"id":5,"name":"Logitake","custId":5,"contactNo1":"9235485572","contactNo2":"6546546545","address":"Pune123","emailId1":"raj@gmail.com","emailId2":"raj@gmail.com","panNo":"cnbc123456","tanNo":"tan789456","logo":"/images/logog.png","tagLine":"we the Future...!!!","delFlag":null}}</w:t>
+      </w:r>
+    </w:p>
+    <w:p>
+      <w:pPr>
+        <w:spacing w:before="0" w:after="200" w:line="276"/>
+        <w:ind w:right="0" w:left="0" w:firstLine="0"/>
+        <w:jc w:val="left"/>
+        <w:rPr>
+          <w:rFonts w:ascii="Calibri" w:hAnsi="Calibri" w:cs="Calibri" w:eastAsia="Calibri"/>
+          <w:color w:val="auto"/>
+          <w:spacing w:val="0"/>
+          <w:position w:val="0"/>
+          <w:sz w:val="32"/>
+          <w:shd w:fill="auto" w:val="clear"/>
+        </w:rPr>
+      </w:pPr>
+      <w:r>
+        <w:rPr>
+          <w:rFonts w:ascii="Calibri" w:hAnsi="Calibri" w:cs="Calibri" w:eastAsia="Calibri"/>
+          <w:color w:val="auto"/>
+          <w:spacing w:val="0"/>
+          <w:position w:val="0"/>
+          <w:sz w:val="32"/>
+          <w:shd w:fill="auto" w:val="clear"/>
+        </w:rPr>
+        <w:t xml:space="preserve">addCompany-</w:t>
+      </w:r>
+    </w:p>
+    <w:p>
+      <w:pPr>
+        <w:spacing w:before="0" w:after="200" w:line="276"/>
+        <w:ind w:right="0" w:left="0" w:firstLine="0"/>
+        <w:jc w:val="left"/>
+        <w:rPr>
+          <w:rFonts w:ascii="Calibri" w:hAnsi="Calibri" w:cs="Calibri" w:eastAsia="Calibri"/>
+          <w:color w:val="auto"/>
+          <w:spacing w:val="0"/>
+          <w:position w:val="0"/>
+          <w:sz w:val="22"/>
+          <w:shd w:fill="auto" w:val="clear"/>
+        </w:rPr>
+      </w:pPr>
+      <w:r>
+        <w:rPr>
+          <w:rFonts w:ascii="Calibri" w:hAnsi="Calibri" w:cs="Calibri" w:eastAsia="Calibri"/>
+          <w:color w:val="auto"/>
+          <w:spacing w:val="0"/>
+          <w:position w:val="0"/>
+          <w:sz w:val="22"/>
+          <w:shd w:fill="auto" w:val="clear"/>
+        </w:rPr>
+        <w:t xml:space="preserve">POST</w:t>
+      </w:r>
+    </w:p>
+    <w:p>
+      <w:pPr>
+        <w:spacing w:before="0" w:after="200" w:line="276"/>
+        <w:ind w:right="0" w:left="0" w:firstLine="0"/>
+        <w:jc w:val="left"/>
+        <w:rPr>
+          <w:rFonts w:ascii="Calibri" w:hAnsi="Calibri" w:cs="Calibri" w:eastAsia="Calibri"/>
+          <w:color w:val="auto"/>
+          <w:spacing w:val="0"/>
+          <w:position w:val="0"/>
+          <w:sz w:val="22"/>
+          <w:shd w:fill="auto" w:val="clear"/>
+        </w:rPr>
+      </w:pPr>
+      <w:hyperlink xmlns:r="http://schemas.openxmlformats.org/officeDocument/2006/relationships" r:id="docRId8">
+        <w:r>
+          <w:rPr>
+            <w:rFonts w:ascii="Calibri" w:hAnsi="Calibri" w:cs="Calibri" w:eastAsia="Calibri"/>
+            <w:color w:val="0000FF"/>
+            <w:spacing w:val="0"/>
+            <w:position w:val="0"/>
+            <w:sz w:val="22"/>
+            <w:u w:val="single"/>
+            <w:shd w:fill="auto" w:val="clear"/>
+          </w:rPr>
+          <w:t xml:space="preserve">http://localhost:8080/NgempService/masterServices/addCompany</w:t>
+        </w:r>
+      </w:hyperlink>
+    </w:p>
+    <w:p>
+      <w:pPr>
+        <w:spacing w:before="0" w:after="200" w:line="276"/>
+        <w:ind w:right="0" w:left="0" w:firstLine="0"/>
+        <w:jc w:val="left"/>
+        <w:rPr>
+          <w:rFonts w:ascii="Calibri" w:hAnsi="Calibri" w:cs="Calibri" w:eastAsia="Calibri"/>
+          <w:color w:val="auto"/>
+          <w:spacing w:val="0"/>
+          <w:position w:val="0"/>
+          <w:sz w:val="22"/>
+          <w:shd w:fill="auto" w:val="clear"/>
+        </w:rPr>
+      </w:pPr>
+      <w:r>
+        <w:rPr>
+          <w:rFonts w:ascii="Calibri" w:hAnsi="Calibri" w:cs="Calibri" w:eastAsia="Calibri"/>
+          <w:color w:val="auto"/>
+          <w:spacing w:val="0"/>
+          <w:position w:val="0"/>
+          <w:sz w:val="22"/>
+          <w:shd w:fill="auto" w:val="clear"/>
+        </w:rPr>
+        <w:t xml:space="preserve">Header-</w:t>
+      </w:r>
+    </w:p>
+    <w:p>
+      <w:pPr>
+        <w:spacing w:before="0" w:after="200" w:line="276"/>
+        <w:ind w:right="0" w:left="0" w:firstLine="0"/>
+        <w:jc w:val="left"/>
+        <w:rPr>
+          <w:rFonts w:ascii="Calibri" w:hAnsi="Calibri" w:cs="Calibri" w:eastAsia="Calibri"/>
+          <w:color w:val="auto"/>
+          <w:spacing w:val="0"/>
+          <w:position w:val="0"/>
+          <w:sz w:val="22"/>
+          <w:shd w:fill="auto" w:val="clear"/>
+        </w:rPr>
+      </w:pPr>
+      <w:r>
+        <w:rPr>
+          <w:rFonts w:ascii="Calibri" w:hAnsi="Calibri" w:cs="Calibri" w:eastAsia="Calibri"/>
+          <w:color w:val="auto"/>
+          <w:spacing w:val="0"/>
+          <w:position w:val="0"/>
+          <w:sz w:val="22"/>
+          <w:shd w:fill="auto" w:val="clear"/>
+        </w:rPr>
+        <w:t xml:space="preserve">Accept: application/json</w:t>
+      </w:r>
+    </w:p>
+    <w:p>
+      <w:pPr>
+        <w:spacing w:before="0" w:after="200" w:line="276"/>
+        <w:ind w:right="0" w:left="0" w:firstLine="0"/>
+        <w:jc w:val="left"/>
+        <w:rPr>
+          <w:rFonts w:ascii="Calibri" w:hAnsi="Calibri" w:cs="Calibri" w:eastAsia="Calibri"/>
+          <w:color w:val="auto"/>
+          <w:spacing w:val="0"/>
+          <w:position w:val="0"/>
+          <w:sz w:val="22"/>
+          <w:shd w:fill="auto" w:val="clear"/>
+        </w:rPr>
+      </w:pPr>
+      <w:r>
+        <w:rPr>
+          <w:rFonts w:ascii="Calibri" w:hAnsi="Calibri" w:cs="Calibri" w:eastAsia="Calibri"/>
+          <w:color w:val="auto"/>
+          <w:spacing w:val="0"/>
+          <w:position w:val="0"/>
+          <w:sz w:val="22"/>
+          <w:shd w:fill="auto" w:val="clear"/>
+        </w:rPr>
+        <w:t xml:space="preserve">Content-Type: application/json</w:t>
+      </w:r>
+    </w:p>
+    <w:p>
+      <w:pPr>
+        <w:spacing w:before="0" w:after="200" w:line="276"/>
+        <w:ind w:right="0" w:left="0" w:firstLine="0"/>
+        <w:jc w:val="left"/>
+        <w:rPr>
+          <w:rFonts w:ascii="Calibri" w:hAnsi="Calibri" w:cs="Calibri" w:eastAsia="Calibri"/>
+          <w:color w:val="auto"/>
+          <w:spacing w:val="0"/>
+          <w:position w:val="0"/>
+          <w:sz w:val="22"/>
+          <w:shd w:fill="auto" w:val="clear"/>
+        </w:rPr>
+      </w:pPr>
+      <w:r>
+        <w:rPr>
+          <w:rFonts w:ascii="Calibri" w:hAnsi="Calibri" w:cs="Calibri" w:eastAsia="Calibri"/>
+          <w:color w:val="auto"/>
+          <w:spacing w:val="0"/>
+          <w:position w:val="0"/>
+          <w:sz w:val="22"/>
+          <w:shd w:fill="auto" w:val="clear"/>
+        </w:rPr>
+        <w:t xml:space="preserve">Body-</w:t>
+      </w:r>
+    </w:p>
+    <w:p>
+      <w:pPr>
+        <w:spacing w:before="0" w:after="200" w:line="276"/>
+        <w:ind w:right="0" w:left="0" w:firstLine="0"/>
+        <w:jc w:val="left"/>
+        <w:rPr>
+          <w:rFonts w:ascii="Calibri" w:hAnsi="Calibri" w:cs="Calibri" w:eastAsia="Calibri"/>
+          <w:color w:val="auto"/>
+          <w:spacing w:val="0"/>
+          <w:position w:val="0"/>
+          <w:sz w:val="22"/>
+          <w:shd w:fill="auto" w:val="clear"/>
+        </w:rPr>
+      </w:pPr>
+      <w:r>
+        <w:rPr>
+          <w:rFonts w:ascii="Calibri" w:hAnsi="Calibri" w:cs="Calibri" w:eastAsia="Calibri"/>
+          <w:color w:val="auto"/>
+          <w:spacing w:val="0"/>
+          <w:position w:val="0"/>
+          <w:sz w:val="22"/>
+          <w:shd w:fill="auto" w:val="clear"/>
+        </w:rPr>
+        <w:t xml:space="preserve">{</w:t>
+      </w:r>
+    </w:p>
+    <w:p>
+      <w:pPr>
+        <w:spacing w:before="0" w:after="200" w:line="276"/>
+        <w:ind w:right="0" w:left="0" w:firstLine="0"/>
+        <w:jc w:val="left"/>
+        <w:rPr>
+          <w:rFonts w:ascii="Calibri" w:hAnsi="Calibri" w:cs="Calibri" w:eastAsia="Calibri"/>
+          <w:color w:val="auto"/>
+          <w:spacing w:val="0"/>
+          <w:position w:val="0"/>
+          <w:sz w:val="22"/>
+          <w:shd w:fill="auto" w:val="clear"/>
+        </w:rPr>
+      </w:pPr>
+      <w:r>
+        <w:rPr>
+          <w:rFonts w:ascii="Calibri" w:hAnsi="Calibri" w:cs="Calibri" w:eastAsia="Calibri"/>
+          <w:color w:val="auto"/>
+          <w:spacing w:val="0"/>
+          <w:position w:val="0"/>
+          <w:sz w:val="22"/>
+          <w:shd w:fill="auto" w:val="clear"/>
+        </w:rPr>
+        <w:t xml:space="preserve">"name": "Logitake",</w:t>
+      </w:r>
+    </w:p>
+    <w:p>
+      <w:pPr>
+        <w:spacing w:before="0" w:after="200" w:line="276"/>
+        <w:ind w:right="0" w:left="0" w:firstLine="0"/>
+        <w:jc w:val="left"/>
+        <w:rPr>
+          <w:rFonts w:ascii="Calibri" w:hAnsi="Calibri" w:cs="Calibri" w:eastAsia="Calibri"/>
+          <w:color w:val="auto"/>
+          <w:spacing w:val="0"/>
+          <w:position w:val="0"/>
+          <w:sz w:val="22"/>
+          <w:shd w:fill="auto" w:val="clear"/>
+        </w:rPr>
+      </w:pPr>
+      <w:r>
+        <w:rPr>
+          <w:rFonts w:ascii="Calibri" w:hAnsi="Calibri" w:cs="Calibri" w:eastAsia="Calibri"/>
+          <w:color w:val="auto"/>
+          <w:spacing w:val="0"/>
+          <w:position w:val="0"/>
+          <w:sz w:val="22"/>
+          <w:shd w:fill="auto" w:val="clear"/>
+        </w:rPr>
+        <w:t xml:space="preserve">"custId": 2,</w:t>
+      </w:r>
+    </w:p>
+    <w:p>
+      <w:pPr>
+        <w:spacing w:before="0" w:after="200" w:line="276"/>
+        <w:ind w:right="0" w:left="0" w:firstLine="0"/>
+        <w:jc w:val="left"/>
+        <w:rPr>
+          <w:rFonts w:ascii="Calibri" w:hAnsi="Calibri" w:cs="Calibri" w:eastAsia="Calibri"/>
+          <w:color w:val="auto"/>
+          <w:spacing w:val="0"/>
+          <w:position w:val="0"/>
+          <w:sz w:val="22"/>
+          <w:shd w:fill="auto" w:val="clear"/>
+        </w:rPr>
+      </w:pPr>
+      <w:r>
+        <w:rPr>
+          <w:rFonts w:ascii="Calibri" w:hAnsi="Calibri" w:cs="Calibri" w:eastAsia="Calibri"/>
+          <w:color w:val="auto"/>
+          <w:spacing w:val="0"/>
+          <w:position w:val="0"/>
+          <w:sz w:val="22"/>
+          <w:shd w:fill="auto" w:val="clear"/>
+        </w:rPr>
+        <w:t xml:space="preserve">"contactNo1": "9235485572",</w:t>
+      </w:r>
+    </w:p>
+    <w:p>
+      <w:pPr>
+        <w:spacing w:before="0" w:after="200" w:line="276"/>
+        <w:ind w:right="0" w:left="0" w:firstLine="0"/>
+        <w:jc w:val="left"/>
+        <w:rPr>
+          <w:rFonts w:ascii="Calibri" w:hAnsi="Calibri" w:cs="Calibri" w:eastAsia="Calibri"/>
+          <w:color w:val="auto"/>
+          <w:spacing w:val="0"/>
+          <w:position w:val="0"/>
+          <w:sz w:val="22"/>
+          <w:shd w:fill="auto" w:val="clear"/>
+        </w:rPr>
+      </w:pPr>
+      <w:r>
+        <w:rPr>
+          <w:rFonts w:ascii="Calibri" w:hAnsi="Calibri" w:cs="Calibri" w:eastAsia="Calibri"/>
+          <w:color w:val="auto"/>
+          <w:spacing w:val="0"/>
+          <w:position w:val="0"/>
+          <w:sz w:val="22"/>
+          <w:shd w:fill="auto" w:val="clear"/>
+        </w:rPr>
+        <w:t xml:space="preserve">"contactNo2": "6546546545",</w:t>
+      </w:r>
+    </w:p>
+    <w:p>
+      <w:pPr>
+        <w:spacing w:before="0" w:after="200" w:line="276"/>
+        <w:ind w:right="0" w:left="0" w:firstLine="0"/>
+        <w:jc w:val="left"/>
+        <w:rPr>
+          <w:rFonts w:ascii="Calibri" w:hAnsi="Calibri" w:cs="Calibri" w:eastAsia="Calibri"/>
+          <w:color w:val="auto"/>
+          <w:spacing w:val="0"/>
+          <w:position w:val="0"/>
+          <w:sz w:val="22"/>
+          <w:shd w:fill="auto" w:val="clear"/>
+        </w:rPr>
+      </w:pPr>
+      <w:r>
+        <w:rPr>
+          <w:rFonts w:ascii="Calibri" w:hAnsi="Calibri" w:cs="Calibri" w:eastAsia="Calibri"/>
+          <w:color w:val="auto"/>
+          <w:spacing w:val="0"/>
+          <w:position w:val="0"/>
+          <w:sz w:val="22"/>
+          <w:shd w:fill="auto" w:val="clear"/>
+        </w:rPr>
+        <w:t xml:space="preserve">"address": "Pune123",</w:t>
+      </w:r>
+    </w:p>
+    <w:p>
+      <w:pPr>
+        <w:spacing w:before="0" w:after="200" w:line="276"/>
+        <w:ind w:right="0" w:left="0" w:firstLine="0"/>
+        <w:jc w:val="left"/>
+        <w:rPr>
+          <w:rFonts w:ascii="Calibri" w:hAnsi="Calibri" w:cs="Calibri" w:eastAsia="Calibri"/>
+          <w:color w:val="auto"/>
+          <w:spacing w:val="0"/>
+          <w:position w:val="0"/>
+          <w:sz w:val="22"/>
+          <w:shd w:fill="auto" w:val="clear"/>
+        </w:rPr>
+      </w:pPr>
+      <w:r>
+        <w:rPr>
+          <w:rFonts w:ascii="Calibri" w:hAnsi="Calibri" w:cs="Calibri" w:eastAsia="Calibri"/>
+          <w:color w:val="auto"/>
+          <w:spacing w:val="0"/>
+          <w:position w:val="0"/>
+          <w:sz w:val="22"/>
+          <w:shd w:fill="auto" w:val="clear"/>
+        </w:rPr>
+        <w:t xml:space="preserve">"emailId1": "raj@gmail.com",</w:t>
+      </w:r>
+    </w:p>
+    <w:p>
+      <w:pPr>
+        <w:spacing w:before="0" w:after="200" w:line="276"/>
+        <w:ind w:right="0" w:left="0" w:firstLine="0"/>
+        <w:jc w:val="left"/>
+        <w:rPr>
+          <w:rFonts w:ascii="Calibri" w:hAnsi="Calibri" w:cs="Calibri" w:eastAsia="Calibri"/>
+          <w:color w:val="auto"/>
+          <w:spacing w:val="0"/>
+          <w:position w:val="0"/>
+          <w:sz w:val="22"/>
+          <w:shd w:fill="auto" w:val="clear"/>
+        </w:rPr>
+      </w:pPr>
+      <w:r>
+        <w:rPr>
+          <w:rFonts w:ascii="Calibri" w:hAnsi="Calibri" w:cs="Calibri" w:eastAsia="Calibri"/>
+          <w:color w:val="auto"/>
+          <w:spacing w:val="0"/>
+          <w:position w:val="0"/>
+          <w:sz w:val="22"/>
+          <w:shd w:fill="auto" w:val="clear"/>
+        </w:rPr>
+        <w:t xml:space="preserve">"emailId2": "raj@gmail.com",</w:t>
+      </w:r>
+    </w:p>
+    <w:p>
+      <w:pPr>
+        <w:spacing w:before="0" w:after="200" w:line="276"/>
+        <w:ind w:right="0" w:left="0" w:firstLine="0"/>
+        <w:jc w:val="left"/>
+        <w:rPr>
+          <w:rFonts w:ascii="Calibri" w:hAnsi="Calibri" w:cs="Calibri" w:eastAsia="Calibri"/>
+          <w:color w:val="auto"/>
+          <w:spacing w:val="0"/>
+          <w:position w:val="0"/>
+          <w:sz w:val="22"/>
+          <w:shd w:fill="auto" w:val="clear"/>
+        </w:rPr>
+      </w:pPr>
+      <w:r>
+        <w:rPr>
+          <w:rFonts w:ascii="Calibri" w:hAnsi="Calibri" w:cs="Calibri" w:eastAsia="Calibri"/>
+          <w:color w:val="auto"/>
+          <w:spacing w:val="0"/>
+          <w:position w:val="0"/>
+          <w:sz w:val="22"/>
+          <w:shd w:fill="auto" w:val="clear"/>
+        </w:rPr>
+        <w:t xml:space="preserve">"panNo": "cnbc123456",</w:t>
+      </w:r>
+    </w:p>
+    <w:p>
+      <w:pPr>
+        <w:spacing w:before="0" w:after="200" w:line="276"/>
+        <w:ind w:right="0" w:left="0" w:firstLine="0"/>
+        <w:jc w:val="left"/>
+        <w:rPr>
+          <w:rFonts w:ascii="Calibri" w:hAnsi="Calibri" w:cs="Calibri" w:eastAsia="Calibri"/>
+          <w:color w:val="auto"/>
+          <w:spacing w:val="0"/>
+          <w:position w:val="0"/>
+          <w:sz w:val="22"/>
+          <w:shd w:fill="auto" w:val="clear"/>
+        </w:rPr>
+      </w:pPr>
+      <w:r>
+        <w:rPr>
+          <w:rFonts w:ascii="Calibri" w:hAnsi="Calibri" w:cs="Calibri" w:eastAsia="Calibri"/>
+          <w:color w:val="auto"/>
+          <w:spacing w:val="0"/>
+          <w:position w:val="0"/>
+          <w:sz w:val="22"/>
+          <w:shd w:fill="auto" w:val="clear"/>
+        </w:rPr>
+        <w:t xml:space="preserve">"tanNo": "tan789456",</w:t>
+      </w:r>
+    </w:p>
+    <w:p>
+      <w:pPr>
+        <w:spacing w:before="0" w:after="200" w:line="276"/>
+        <w:ind w:right="0" w:left="0" w:firstLine="0"/>
+        <w:jc w:val="left"/>
+        <w:rPr>
+          <w:rFonts w:ascii="Calibri" w:hAnsi="Calibri" w:cs="Calibri" w:eastAsia="Calibri"/>
+          <w:color w:val="auto"/>
+          <w:spacing w:val="0"/>
+          <w:position w:val="0"/>
+          <w:sz w:val="22"/>
+          <w:shd w:fill="auto" w:val="clear"/>
+        </w:rPr>
+      </w:pPr>
+      <w:r>
+        <w:rPr>
+          <w:rFonts w:ascii="Calibri" w:hAnsi="Calibri" w:cs="Calibri" w:eastAsia="Calibri"/>
+          <w:color w:val="auto"/>
+          <w:spacing w:val="0"/>
+          <w:position w:val="0"/>
+          <w:sz w:val="22"/>
+          <w:shd w:fill="auto" w:val="clear"/>
+        </w:rPr>
+        <w:t xml:space="preserve">"logo": "/images/logog.png",</w:t>
+      </w:r>
+    </w:p>
+    <w:p>
+      <w:pPr>
+        <w:spacing w:before="0" w:after="200" w:line="276"/>
+        <w:ind w:right="0" w:left="0" w:firstLine="0"/>
+        <w:jc w:val="left"/>
+        <w:rPr>
+          <w:rFonts w:ascii="Calibri" w:hAnsi="Calibri" w:cs="Calibri" w:eastAsia="Calibri"/>
+          <w:color w:val="auto"/>
+          <w:spacing w:val="0"/>
+          <w:position w:val="0"/>
+          <w:sz w:val="22"/>
+          <w:shd w:fill="auto" w:val="clear"/>
+        </w:rPr>
+      </w:pPr>
+      <w:r>
+        <w:rPr>
+          <w:rFonts w:ascii="Calibri" w:hAnsi="Calibri" w:cs="Calibri" w:eastAsia="Calibri"/>
+          <w:color w:val="auto"/>
+          <w:spacing w:val="0"/>
+          <w:position w:val="0"/>
+          <w:sz w:val="22"/>
+          <w:shd w:fill="auto" w:val="clear"/>
+        </w:rPr>
+        <w:t xml:space="preserve">"tagLine": "we the Future...!!!"</w:t>
+      </w:r>
+    </w:p>
+    <w:p>
+      <w:pPr>
+        <w:spacing w:before="0" w:after="200" w:line="276"/>
+        <w:ind w:right="0" w:left="0" w:firstLine="0"/>
+        <w:jc w:val="left"/>
+        <w:rPr>
+          <w:rFonts w:ascii="Calibri" w:hAnsi="Calibri" w:cs="Calibri" w:eastAsia="Calibri"/>
+          <w:color w:val="auto"/>
+          <w:spacing w:val="0"/>
+          <w:position w:val="0"/>
+          <w:sz w:val="22"/>
+          <w:shd w:fill="auto" w:val="clear"/>
+        </w:rPr>
+      </w:pPr>
+      <w:r>
+        <w:rPr>
+          <w:rFonts w:ascii="Calibri" w:hAnsi="Calibri" w:cs="Calibri" w:eastAsia="Calibri"/>
+          <w:color w:val="auto"/>
+          <w:spacing w:val="0"/>
+          <w:position w:val="0"/>
+          <w:sz w:val="22"/>
+          <w:shd w:fill="auto" w:val="clear"/>
+        </w:rPr>
+        <w:t xml:space="preserve">}</w:t>
+      </w:r>
+    </w:p>
+    <w:p>
+      <w:pPr>
+        <w:spacing w:before="0" w:after="200" w:line="276"/>
+        <w:ind w:right="0" w:left="0" w:firstLine="0"/>
+        <w:jc w:val="left"/>
+        <w:rPr>
+          <w:rFonts w:ascii="Calibri" w:hAnsi="Calibri" w:cs="Calibri" w:eastAsia="Calibri"/>
+          <w:color w:val="auto"/>
+          <w:spacing w:val="0"/>
+          <w:position w:val="0"/>
+          <w:sz w:val="22"/>
+          <w:shd w:fill="auto" w:val="clear"/>
+        </w:rPr>
+      </w:pPr>
+      <w:r>
+        <w:rPr>
+          <w:rFonts w:ascii="Calibri" w:hAnsi="Calibri" w:cs="Calibri" w:eastAsia="Calibri"/>
+          <w:color w:val="auto"/>
+          <w:spacing w:val="0"/>
+          <w:position w:val="0"/>
+          <w:sz w:val="22"/>
+          <w:shd w:fill="auto" w:val="clear"/>
+        </w:rPr>
+        <w:t xml:space="preserve">Responce-</w:t>
+      </w:r>
+    </w:p>
+    <w:p>
+      <w:pPr>
+        <w:spacing w:before="0" w:after="200" w:line="276"/>
+        <w:ind w:right="0" w:left="0" w:firstLine="0"/>
+        <w:jc w:val="left"/>
+        <w:rPr>
+          <w:rFonts w:ascii="Calibri" w:hAnsi="Calibri" w:cs="Calibri" w:eastAsia="Calibri"/>
+          <w:color w:val="auto"/>
+          <w:spacing w:val="0"/>
+          <w:position w:val="0"/>
+          <w:sz w:val="22"/>
+          <w:shd w:fill="auto" w:val="clear"/>
+        </w:rPr>
+      </w:pPr>
+      <w:r>
+        <w:rPr>
+          <w:rFonts w:ascii="Calibri" w:hAnsi="Calibri" w:cs="Calibri" w:eastAsia="Calibri"/>
+          <w:color w:val="auto"/>
+          <w:spacing w:val="0"/>
+          <w:position w:val="0"/>
+          <w:sz w:val="22"/>
+          <w:shd w:fill="auto" w:val="clear"/>
+        </w:rPr>
+        <w:t xml:space="preserve">{"code":"0000","description":null,"data":true}</w:t>
+      </w:r>
+    </w:p>
+    <w:p>
+      <w:pPr>
+        <w:spacing w:before="0" w:after="200" w:line="276"/>
+        <w:ind w:right="0" w:left="0" w:firstLine="0"/>
+        <w:jc w:val="left"/>
+        <w:rPr>
+          <w:rFonts w:ascii="Calibri" w:hAnsi="Calibri" w:cs="Calibri" w:eastAsia="Calibri"/>
+          <w:color w:val="auto"/>
+          <w:spacing w:val="0"/>
+          <w:position w:val="0"/>
+          <w:sz w:val="22"/>
+          <w:shd w:fill="auto" w:val="clear"/>
+        </w:rPr>
+      </w:pPr>
+    </w:p>
+    <w:p>
+      <w:pPr>
+        <w:spacing w:before="0" w:after="200" w:line="276"/>
+        <w:ind w:right="0" w:left="0" w:firstLine="0"/>
+        <w:jc w:val="left"/>
+        <w:rPr>
+          <w:rFonts w:ascii="Calibri" w:hAnsi="Calibri" w:cs="Calibri" w:eastAsia="Calibri"/>
+          <w:color w:val="auto"/>
+          <w:spacing w:val="0"/>
+          <w:position w:val="0"/>
+          <w:sz w:val="32"/>
+          <w:shd w:fill="auto" w:val="clear"/>
+        </w:rPr>
+      </w:pPr>
+      <w:r>
+        <w:rPr>
+          <w:rFonts w:ascii="Calibri" w:hAnsi="Calibri" w:cs="Calibri" w:eastAsia="Calibri"/>
+          <w:color w:val="auto"/>
+          <w:spacing w:val="0"/>
+          <w:position w:val="0"/>
+          <w:sz w:val="32"/>
+          <w:shd w:fill="auto" w:val="clear"/>
+        </w:rPr>
+        <w:t xml:space="preserve">editCompany-</w:t>
+      </w:r>
+    </w:p>
+    <w:p>
+      <w:pPr>
+        <w:spacing w:before="0" w:after="200" w:line="276"/>
+        <w:ind w:right="0" w:left="0" w:firstLine="0"/>
+        <w:jc w:val="left"/>
+        <w:rPr>
+          <w:rFonts w:ascii="Calibri" w:hAnsi="Calibri" w:cs="Calibri" w:eastAsia="Calibri"/>
+          <w:color w:val="auto"/>
+          <w:spacing w:val="0"/>
+          <w:position w:val="0"/>
+          <w:sz w:val="22"/>
+          <w:shd w:fill="auto" w:val="clear"/>
+        </w:rPr>
+      </w:pPr>
+      <w:r>
+        <w:rPr>
+          <w:rFonts w:ascii="Calibri" w:hAnsi="Calibri" w:cs="Calibri" w:eastAsia="Calibri"/>
+          <w:color w:val="auto"/>
+          <w:spacing w:val="0"/>
+          <w:position w:val="0"/>
+          <w:sz w:val="22"/>
+          <w:shd w:fill="auto" w:val="clear"/>
+        </w:rPr>
+        <w:t xml:space="preserve">POST</w:t>
+      </w:r>
+    </w:p>
+    <w:p>
+      <w:pPr>
+        <w:spacing w:before="0" w:after="200" w:line="276"/>
+        <w:ind w:right="0" w:left="0" w:firstLine="0"/>
+        <w:jc w:val="left"/>
+        <w:rPr>
+          <w:rFonts w:ascii="Calibri" w:hAnsi="Calibri" w:cs="Calibri" w:eastAsia="Calibri"/>
+          <w:color w:val="auto"/>
+          <w:spacing w:val="0"/>
+          <w:position w:val="0"/>
+          <w:sz w:val="22"/>
+          <w:shd w:fill="auto" w:val="clear"/>
+        </w:rPr>
+      </w:pPr>
+      <w:hyperlink xmlns:r="http://schemas.openxmlformats.org/officeDocument/2006/relationships" r:id="docRId9">
+        <w:r>
+          <w:rPr>
+            <w:rFonts w:ascii="Calibri" w:hAnsi="Calibri" w:cs="Calibri" w:eastAsia="Calibri"/>
+            <w:color w:val="0000FF"/>
+            <w:spacing w:val="0"/>
+            <w:position w:val="0"/>
+            <w:sz w:val="22"/>
+            <w:u w:val="single"/>
+            <w:shd w:fill="auto" w:val="clear"/>
+          </w:rPr>
+          <w:t xml:space="preserve">http://localhost:8080/NgempService/masterServices/editCompany</w:t>
+        </w:r>
+      </w:hyperlink>
+    </w:p>
+    <w:p>
+      <w:pPr>
+        <w:spacing w:before="0" w:after="200" w:line="276"/>
+        <w:ind w:right="0" w:left="0" w:firstLine="0"/>
+        <w:jc w:val="left"/>
+        <w:rPr>
+          <w:rFonts w:ascii="Calibri" w:hAnsi="Calibri" w:cs="Calibri" w:eastAsia="Calibri"/>
+          <w:color w:val="auto"/>
+          <w:spacing w:val="0"/>
+          <w:position w:val="0"/>
+          <w:sz w:val="22"/>
+          <w:shd w:fill="auto" w:val="clear"/>
+        </w:rPr>
+      </w:pPr>
+      <w:r>
+        <w:rPr>
+          <w:rFonts w:ascii="Calibri" w:hAnsi="Calibri" w:cs="Calibri" w:eastAsia="Calibri"/>
+          <w:color w:val="auto"/>
+          <w:spacing w:val="0"/>
+          <w:position w:val="0"/>
+          <w:sz w:val="22"/>
+          <w:shd w:fill="auto" w:val="clear"/>
+        </w:rPr>
+        <w:t xml:space="preserve">Header-</w:t>
+      </w:r>
+    </w:p>
+    <w:p>
+      <w:pPr>
+        <w:spacing w:before="0" w:after="200" w:line="276"/>
+        <w:ind w:right="0" w:left="0" w:firstLine="0"/>
+        <w:jc w:val="left"/>
+        <w:rPr>
+          <w:rFonts w:ascii="Calibri" w:hAnsi="Calibri" w:cs="Calibri" w:eastAsia="Calibri"/>
+          <w:color w:val="auto"/>
+          <w:spacing w:val="0"/>
+          <w:position w:val="0"/>
+          <w:sz w:val="22"/>
+          <w:shd w:fill="auto" w:val="clear"/>
+        </w:rPr>
+      </w:pPr>
+      <w:r>
+        <w:rPr>
+          <w:rFonts w:ascii="Calibri" w:hAnsi="Calibri" w:cs="Calibri" w:eastAsia="Calibri"/>
+          <w:color w:val="auto"/>
+          <w:spacing w:val="0"/>
+          <w:position w:val="0"/>
+          <w:sz w:val="22"/>
+          <w:shd w:fill="auto" w:val="clear"/>
+        </w:rPr>
+        <w:t xml:space="preserve">Accept: application/json</w:t>
+      </w:r>
+    </w:p>
+    <w:p>
+      <w:pPr>
+        <w:spacing w:before="0" w:after="200" w:line="276"/>
+        <w:ind w:right="0" w:left="0" w:firstLine="0"/>
+        <w:jc w:val="left"/>
+        <w:rPr>
+          <w:rFonts w:ascii="Calibri" w:hAnsi="Calibri" w:cs="Calibri" w:eastAsia="Calibri"/>
+          <w:color w:val="auto"/>
+          <w:spacing w:val="0"/>
+          <w:position w:val="0"/>
+          <w:sz w:val="22"/>
+          <w:shd w:fill="auto" w:val="clear"/>
+        </w:rPr>
+      </w:pPr>
+      <w:r>
+        <w:rPr>
+          <w:rFonts w:ascii="Calibri" w:hAnsi="Calibri" w:cs="Calibri" w:eastAsia="Calibri"/>
+          <w:color w:val="auto"/>
+          <w:spacing w:val="0"/>
+          <w:position w:val="0"/>
+          <w:sz w:val="22"/>
+          <w:shd w:fill="auto" w:val="clear"/>
+        </w:rPr>
+        <w:t xml:space="preserve">Content-Type: application/json</w:t>
+      </w:r>
+    </w:p>
+    <w:p>
+      <w:pPr>
+        <w:spacing w:before="0" w:after="200" w:line="276"/>
+        <w:ind w:right="0" w:left="0" w:firstLine="0"/>
+        <w:jc w:val="left"/>
+        <w:rPr>
+          <w:rFonts w:ascii="Calibri" w:hAnsi="Calibri" w:cs="Calibri" w:eastAsia="Calibri"/>
+          <w:color w:val="auto"/>
+          <w:spacing w:val="0"/>
+          <w:position w:val="0"/>
+          <w:sz w:val="22"/>
+          <w:shd w:fill="auto" w:val="clear"/>
+        </w:rPr>
+      </w:pPr>
+      <w:r>
+        <w:rPr>
+          <w:rFonts w:ascii="Calibri" w:hAnsi="Calibri" w:cs="Calibri" w:eastAsia="Calibri"/>
+          <w:color w:val="auto"/>
+          <w:spacing w:val="0"/>
+          <w:position w:val="0"/>
+          <w:sz w:val="22"/>
+          <w:shd w:fill="auto" w:val="clear"/>
+        </w:rPr>
+        <w:t xml:space="preserve">Body-</w:t>
+      </w:r>
+    </w:p>
+    <w:p>
+      <w:pPr>
+        <w:spacing w:before="0" w:after="200" w:line="276"/>
+        <w:ind w:right="0" w:left="0" w:firstLine="0"/>
+        <w:jc w:val="left"/>
+        <w:rPr>
+          <w:rFonts w:ascii="Calibri" w:hAnsi="Calibri" w:cs="Calibri" w:eastAsia="Calibri"/>
+          <w:color w:val="auto"/>
+          <w:spacing w:val="0"/>
+          <w:position w:val="0"/>
+          <w:sz w:val="22"/>
+          <w:shd w:fill="auto" w:val="clear"/>
+        </w:rPr>
+      </w:pPr>
+      <w:r>
+        <w:rPr>
+          <w:rFonts w:ascii="Calibri" w:hAnsi="Calibri" w:cs="Calibri" w:eastAsia="Calibri"/>
+          <w:color w:val="auto"/>
+          <w:spacing w:val="0"/>
+          <w:position w:val="0"/>
+          <w:sz w:val="22"/>
+          <w:shd w:fill="auto" w:val="clear"/>
+        </w:rPr>
+        <w:t xml:space="preserve">{</w:t>
+      </w:r>
+    </w:p>
+    <w:p>
+      <w:pPr>
+        <w:spacing w:before="0" w:after="200" w:line="276"/>
+        <w:ind w:right="0" w:left="0" w:firstLine="0"/>
+        <w:jc w:val="left"/>
+        <w:rPr>
+          <w:rFonts w:ascii="Calibri" w:hAnsi="Calibri" w:cs="Calibri" w:eastAsia="Calibri"/>
+          <w:color w:val="auto"/>
+          <w:spacing w:val="0"/>
+          <w:position w:val="0"/>
+          <w:sz w:val="22"/>
+          <w:shd w:fill="auto" w:val="clear"/>
+        </w:rPr>
+      </w:pPr>
+      <w:r>
+        <w:rPr>
+          <w:rFonts w:ascii="Calibri" w:hAnsi="Calibri" w:cs="Calibri" w:eastAsia="Calibri"/>
+          <w:color w:val="auto"/>
+          <w:spacing w:val="0"/>
+          <w:position w:val="0"/>
+          <w:sz w:val="22"/>
+          <w:shd w:fill="auto" w:val="clear"/>
+        </w:rPr>
+        <w:t xml:space="preserve">"id": "4",</w:t>
+      </w:r>
+    </w:p>
+    <w:p>
+      <w:pPr>
+        <w:spacing w:before="0" w:after="200" w:line="276"/>
+        <w:ind w:right="0" w:left="0" w:firstLine="0"/>
+        <w:jc w:val="left"/>
+        <w:rPr>
+          <w:rFonts w:ascii="Calibri" w:hAnsi="Calibri" w:cs="Calibri" w:eastAsia="Calibri"/>
+          <w:color w:val="auto"/>
+          <w:spacing w:val="0"/>
+          <w:position w:val="0"/>
+          <w:sz w:val="22"/>
+          <w:shd w:fill="auto" w:val="clear"/>
+        </w:rPr>
+      </w:pPr>
+      <w:r>
+        <w:rPr>
+          <w:rFonts w:ascii="Calibri" w:hAnsi="Calibri" w:cs="Calibri" w:eastAsia="Calibri"/>
+          <w:color w:val="auto"/>
+          <w:spacing w:val="0"/>
+          <w:position w:val="0"/>
+          <w:sz w:val="22"/>
+          <w:shd w:fill="auto" w:val="clear"/>
+        </w:rPr>
+        <w:t xml:space="preserve">"name": "Ajinkya_Com",</w:t>
+      </w:r>
+    </w:p>
+    <w:p>
+      <w:pPr>
+        <w:spacing w:before="0" w:after="200" w:line="276"/>
+        <w:ind w:right="0" w:left="0" w:firstLine="0"/>
+        <w:jc w:val="left"/>
+        <w:rPr>
+          <w:rFonts w:ascii="Calibri" w:hAnsi="Calibri" w:cs="Calibri" w:eastAsia="Calibri"/>
+          <w:color w:val="auto"/>
+          <w:spacing w:val="0"/>
+          <w:position w:val="0"/>
+          <w:sz w:val="22"/>
+          <w:shd w:fill="auto" w:val="clear"/>
+        </w:rPr>
+      </w:pPr>
+      <w:r>
+        <w:rPr>
+          <w:rFonts w:ascii="Calibri" w:hAnsi="Calibri" w:cs="Calibri" w:eastAsia="Calibri"/>
+          <w:color w:val="auto"/>
+          <w:spacing w:val="0"/>
+          <w:position w:val="0"/>
+          <w:sz w:val="22"/>
+          <w:shd w:fill="auto" w:val="clear"/>
+        </w:rPr>
+        <w:t xml:space="preserve">"custId": 2,</w:t>
+      </w:r>
+    </w:p>
+    <w:p>
+      <w:pPr>
+        <w:spacing w:before="0" w:after="200" w:line="276"/>
+        <w:ind w:right="0" w:left="0" w:firstLine="0"/>
+        <w:jc w:val="left"/>
+        <w:rPr>
+          <w:rFonts w:ascii="Calibri" w:hAnsi="Calibri" w:cs="Calibri" w:eastAsia="Calibri"/>
+          <w:color w:val="auto"/>
+          <w:spacing w:val="0"/>
+          <w:position w:val="0"/>
+          <w:sz w:val="22"/>
+          <w:shd w:fill="auto" w:val="clear"/>
+        </w:rPr>
+      </w:pPr>
+      <w:r>
+        <w:rPr>
+          <w:rFonts w:ascii="Calibri" w:hAnsi="Calibri" w:cs="Calibri" w:eastAsia="Calibri"/>
+          <w:color w:val="auto"/>
+          <w:spacing w:val="0"/>
+          <w:position w:val="0"/>
+          <w:sz w:val="22"/>
+          <w:shd w:fill="auto" w:val="clear"/>
+        </w:rPr>
+        <w:t xml:space="preserve">"contactNo1": "9235485572",</w:t>
+      </w:r>
+    </w:p>
+    <w:p>
+      <w:pPr>
+        <w:spacing w:before="0" w:after="200" w:line="276"/>
+        <w:ind w:right="0" w:left="0" w:firstLine="0"/>
+        <w:jc w:val="left"/>
+        <w:rPr>
+          <w:rFonts w:ascii="Calibri" w:hAnsi="Calibri" w:cs="Calibri" w:eastAsia="Calibri"/>
+          <w:color w:val="auto"/>
+          <w:spacing w:val="0"/>
+          <w:position w:val="0"/>
+          <w:sz w:val="22"/>
+          <w:shd w:fill="auto" w:val="clear"/>
+        </w:rPr>
+      </w:pPr>
+      <w:r>
+        <w:rPr>
+          <w:rFonts w:ascii="Calibri" w:hAnsi="Calibri" w:cs="Calibri" w:eastAsia="Calibri"/>
+          <w:color w:val="auto"/>
+          <w:spacing w:val="0"/>
+          <w:position w:val="0"/>
+          <w:sz w:val="22"/>
+          <w:shd w:fill="auto" w:val="clear"/>
+        </w:rPr>
+        <w:t xml:space="preserve">"contactNo2": "6546546545",</w:t>
+      </w:r>
+    </w:p>
+    <w:p>
+      <w:pPr>
+        <w:spacing w:before="0" w:after="200" w:line="276"/>
+        <w:ind w:right="0" w:left="0" w:firstLine="0"/>
+        <w:jc w:val="left"/>
+        <w:rPr>
+          <w:rFonts w:ascii="Calibri" w:hAnsi="Calibri" w:cs="Calibri" w:eastAsia="Calibri"/>
+          <w:color w:val="auto"/>
+          <w:spacing w:val="0"/>
+          <w:position w:val="0"/>
+          <w:sz w:val="22"/>
+          <w:shd w:fill="auto" w:val="clear"/>
+        </w:rPr>
+      </w:pPr>
+      <w:r>
+        <w:rPr>
+          <w:rFonts w:ascii="Calibri" w:hAnsi="Calibri" w:cs="Calibri" w:eastAsia="Calibri"/>
+          <w:color w:val="auto"/>
+          <w:spacing w:val="0"/>
+          <w:position w:val="0"/>
+          <w:sz w:val="22"/>
+          <w:shd w:fill="auto" w:val="clear"/>
+        </w:rPr>
+        <w:t xml:space="preserve">"address": "Pune123",</w:t>
+      </w:r>
+    </w:p>
+    <w:p>
+      <w:pPr>
+        <w:spacing w:before="0" w:after="200" w:line="276"/>
+        <w:ind w:right="0" w:left="0" w:firstLine="0"/>
+        <w:jc w:val="left"/>
+        <w:rPr>
+          <w:rFonts w:ascii="Calibri" w:hAnsi="Calibri" w:cs="Calibri" w:eastAsia="Calibri"/>
+          <w:color w:val="auto"/>
+          <w:spacing w:val="0"/>
+          <w:position w:val="0"/>
+          <w:sz w:val="22"/>
+          <w:shd w:fill="auto" w:val="clear"/>
+        </w:rPr>
+      </w:pPr>
+      <w:r>
+        <w:rPr>
+          <w:rFonts w:ascii="Calibri" w:hAnsi="Calibri" w:cs="Calibri" w:eastAsia="Calibri"/>
+          <w:color w:val="auto"/>
+          <w:spacing w:val="0"/>
+          <w:position w:val="0"/>
+          <w:sz w:val="22"/>
+          <w:shd w:fill="auto" w:val="clear"/>
+        </w:rPr>
+        <w:t xml:space="preserve">"emailId1": "raj@gmail.com",</w:t>
+      </w:r>
+    </w:p>
+    <w:p>
+      <w:pPr>
+        <w:spacing w:before="0" w:after="200" w:line="276"/>
+        <w:ind w:right="0" w:left="0" w:firstLine="0"/>
+        <w:jc w:val="left"/>
+        <w:rPr>
+          <w:rFonts w:ascii="Calibri" w:hAnsi="Calibri" w:cs="Calibri" w:eastAsia="Calibri"/>
+          <w:color w:val="auto"/>
+          <w:spacing w:val="0"/>
+          <w:position w:val="0"/>
+          <w:sz w:val="22"/>
+          <w:shd w:fill="auto" w:val="clear"/>
+        </w:rPr>
+      </w:pPr>
+      <w:r>
+        <w:rPr>
+          <w:rFonts w:ascii="Calibri" w:hAnsi="Calibri" w:cs="Calibri" w:eastAsia="Calibri"/>
+          <w:color w:val="auto"/>
+          <w:spacing w:val="0"/>
+          <w:position w:val="0"/>
+          <w:sz w:val="22"/>
+          <w:shd w:fill="auto" w:val="clear"/>
+        </w:rPr>
+        <w:t xml:space="preserve">"emailId2": "raj@gmail.com",</w:t>
+      </w:r>
+    </w:p>
+    <w:p>
+      <w:pPr>
+        <w:spacing w:before="0" w:after="200" w:line="276"/>
+        <w:ind w:right="0" w:left="0" w:firstLine="0"/>
+        <w:jc w:val="left"/>
+        <w:rPr>
+          <w:rFonts w:ascii="Calibri" w:hAnsi="Calibri" w:cs="Calibri" w:eastAsia="Calibri"/>
+          <w:color w:val="auto"/>
+          <w:spacing w:val="0"/>
+          <w:position w:val="0"/>
+          <w:sz w:val="22"/>
+          <w:shd w:fill="auto" w:val="clear"/>
+        </w:rPr>
+      </w:pPr>
+      <w:r>
+        <w:rPr>
+          <w:rFonts w:ascii="Calibri" w:hAnsi="Calibri" w:cs="Calibri" w:eastAsia="Calibri"/>
+          <w:color w:val="auto"/>
+          <w:spacing w:val="0"/>
+          <w:position w:val="0"/>
+          <w:sz w:val="22"/>
+          <w:shd w:fill="auto" w:val="clear"/>
+        </w:rPr>
+        <w:t xml:space="preserve">"panNo": "cnbc123456",</w:t>
+      </w:r>
+    </w:p>
+    <w:p>
+      <w:pPr>
+        <w:spacing w:before="0" w:after="200" w:line="276"/>
+        <w:ind w:right="0" w:left="0" w:firstLine="0"/>
+        <w:jc w:val="left"/>
+        <w:rPr>
+          <w:rFonts w:ascii="Calibri" w:hAnsi="Calibri" w:cs="Calibri" w:eastAsia="Calibri"/>
+          <w:color w:val="auto"/>
+          <w:spacing w:val="0"/>
+          <w:position w:val="0"/>
+          <w:sz w:val="22"/>
+          <w:shd w:fill="auto" w:val="clear"/>
+        </w:rPr>
+      </w:pPr>
+      <w:r>
+        <w:rPr>
+          <w:rFonts w:ascii="Calibri" w:hAnsi="Calibri" w:cs="Calibri" w:eastAsia="Calibri"/>
+          <w:color w:val="auto"/>
+          <w:spacing w:val="0"/>
+          <w:position w:val="0"/>
+          <w:sz w:val="22"/>
+          <w:shd w:fill="auto" w:val="clear"/>
+        </w:rPr>
+        <w:t xml:space="preserve">"tanNo": "tan789456",</w:t>
+      </w:r>
+    </w:p>
+    <w:p>
+      <w:pPr>
+        <w:spacing w:before="0" w:after="200" w:line="276"/>
+        <w:ind w:right="0" w:left="0" w:firstLine="0"/>
+        <w:jc w:val="left"/>
+        <w:rPr>
+          <w:rFonts w:ascii="Calibri" w:hAnsi="Calibri" w:cs="Calibri" w:eastAsia="Calibri"/>
+          <w:color w:val="auto"/>
+          <w:spacing w:val="0"/>
+          <w:position w:val="0"/>
+          <w:sz w:val="22"/>
+          <w:shd w:fill="auto" w:val="clear"/>
+        </w:rPr>
+      </w:pPr>
+      <w:r>
+        <w:rPr>
+          <w:rFonts w:ascii="Calibri" w:hAnsi="Calibri" w:cs="Calibri" w:eastAsia="Calibri"/>
+          <w:color w:val="auto"/>
+          <w:spacing w:val="0"/>
+          <w:position w:val="0"/>
+          <w:sz w:val="22"/>
+          <w:shd w:fill="auto" w:val="clear"/>
+        </w:rPr>
+        <w:t xml:space="preserve">"logo": "/images/logog.png",</w:t>
+      </w:r>
+    </w:p>
+    <w:p>
+      <w:pPr>
+        <w:spacing w:before="0" w:after="200" w:line="276"/>
+        <w:ind w:right="0" w:left="0" w:firstLine="0"/>
+        <w:jc w:val="left"/>
+        <w:rPr>
+          <w:rFonts w:ascii="Calibri" w:hAnsi="Calibri" w:cs="Calibri" w:eastAsia="Calibri"/>
+          <w:color w:val="auto"/>
+          <w:spacing w:val="0"/>
+          <w:position w:val="0"/>
+          <w:sz w:val="22"/>
+          <w:shd w:fill="auto" w:val="clear"/>
+        </w:rPr>
+      </w:pPr>
+      <w:r>
+        <w:rPr>
+          <w:rFonts w:ascii="Calibri" w:hAnsi="Calibri" w:cs="Calibri" w:eastAsia="Calibri"/>
+          <w:color w:val="auto"/>
+          <w:spacing w:val="0"/>
+          <w:position w:val="0"/>
+          <w:sz w:val="22"/>
+          <w:shd w:fill="auto" w:val="clear"/>
+        </w:rPr>
+        <w:t xml:space="preserve">"tagLine": "we the Future...!!!"</w:t>
+      </w:r>
+    </w:p>
+    <w:p>
+      <w:pPr>
+        <w:spacing w:before="0" w:after="200" w:line="276"/>
+        <w:ind w:right="0" w:left="0" w:firstLine="0"/>
+        <w:jc w:val="left"/>
+        <w:rPr>
+          <w:rFonts w:ascii="Calibri" w:hAnsi="Calibri" w:cs="Calibri" w:eastAsia="Calibri"/>
+          <w:color w:val="auto"/>
+          <w:spacing w:val="0"/>
+          <w:position w:val="0"/>
+          <w:sz w:val="22"/>
+          <w:shd w:fill="auto" w:val="clear"/>
+        </w:rPr>
+      </w:pPr>
+      <w:r>
+        <w:rPr>
+          <w:rFonts w:ascii="Calibri" w:hAnsi="Calibri" w:cs="Calibri" w:eastAsia="Calibri"/>
+          <w:color w:val="auto"/>
+          <w:spacing w:val="0"/>
+          <w:position w:val="0"/>
+          <w:sz w:val="22"/>
+          <w:shd w:fill="auto" w:val="clear"/>
+        </w:rPr>
+        <w:t xml:space="preserve">}</w:t>
+      </w:r>
+    </w:p>
+    <w:p>
+      <w:pPr>
+        <w:spacing w:before="0" w:after="200" w:line="276"/>
+        <w:ind w:right="0" w:left="0" w:firstLine="0"/>
+        <w:jc w:val="left"/>
+        <w:rPr>
+          <w:rFonts w:ascii="Calibri" w:hAnsi="Calibri" w:cs="Calibri" w:eastAsia="Calibri"/>
+          <w:color w:val="auto"/>
+          <w:spacing w:val="0"/>
+          <w:position w:val="0"/>
+          <w:sz w:val="22"/>
+          <w:shd w:fill="auto" w:val="clear"/>
+        </w:rPr>
+      </w:pPr>
+      <w:r>
+        <w:rPr>
+          <w:rFonts w:ascii="Calibri" w:hAnsi="Calibri" w:cs="Calibri" w:eastAsia="Calibri"/>
+          <w:color w:val="auto"/>
+          <w:spacing w:val="0"/>
+          <w:position w:val="0"/>
+          <w:sz w:val="22"/>
+          <w:shd w:fill="auto" w:val="clear"/>
+        </w:rPr>
+        <w:t xml:space="preserve">Responce-</w:t>
+      </w:r>
+    </w:p>
+    <w:p>
+      <w:pPr>
+        <w:spacing w:before="0" w:after="200" w:line="276"/>
+        <w:ind w:right="0" w:left="0" w:firstLine="0"/>
+        <w:jc w:val="left"/>
+        <w:rPr>
+          <w:rFonts w:ascii="Calibri" w:hAnsi="Calibri" w:cs="Calibri" w:eastAsia="Calibri"/>
+          <w:color w:val="auto"/>
+          <w:spacing w:val="0"/>
+          <w:position w:val="0"/>
+          <w:sz w:val="22"/>
+          <w:shd w:fill="auto" w:val="clear"/>
+        </w:rPr>
+      </w:pPr>
+      <w:r>
+        <w:rPr>
+          <w:rFonts w:ascii="Calibri" w:hAnsi="Calibri" w:cs="Calibri" w:eastAsia="Calibri"/>
+          <w:color w:val="auto"/>
+          <w:spacing w:val="0"/>
+          <w:position w:val="0"/>
+          <w:sz w:val="22"/>
+          <w:shd w:fill="auto" w:val="clear"/>
+        </w:rPr>
+        <w:t xml:space="preserve">{"code":"0000","description":null,"data":true}</w:t>
+      </w:r>
+    </w:p>
+    <w:p>
+      <w:pPr>
+        <w:spacing w:before="0" w:after="200" w:line="276"/>
+        <w:ind w:right="0" w:left="0" w:firstLine="0"/>
+        <w:jc w:val="left"/>
+        <w:rPr>
+          <w:rFonts w:ascii="Calibri" w:hAnsi="Calibri" w:cs="Calibri" w:eastAsia="Calibri"/>
+          <w:color w:val="auto"/>
+          <w:spacing w:val="0"/>
+          <w:position w:val="0"/>
+          <w:sz w:val="22"/>
+          <w:shd w:fill="auto" w:val="clear"/>
+        </w:rPr>
+      </w:pPr>
+    </w:p>
+    <w:p>
+      <w:pPr>
+        <w:spacing w:before="0" w:after="200" w:line="276"/>
+        <w:ind w:right="0" w:left="0" w:firstLine="0"/>
+        <w:jc w:val="left"/>
+        <w:rPr>
+          <w:rFonts w:ascii="Calibri" w:hAnsi="Calibri" w:cs="Calibri" w:eastAsia="Calibri"/>
+          <w:color w:val="auto"/>
+          <w:spacing w:val="0"/>
+          <w:position w:val="0"/>
+          <w:sz w:val="22"/>
+          <w:shd w:fill="auto" w:val="clear"/>
+        </w:rPr>
+      </w:pPr>
+    </w:p>
+    <w:p>
+      <w:pPr>
+        <w:spacing w:before="0" w:after="200" w:line="276"/>
+        <w:ind w:right="0" w:left="0" w:firstLine="0"/>
+        <w:jc w:val="left"/>
+        <w:rPr>
+          <w:rFonts w:ascii="Calibri" w:hAnsi="Calibri" w:cs="Calibri" w:eastAsia="Calibri"/>
+          <w:color w:val="auto"/>
+          <w:spacing w:val="0"/>
+          <w:position w:val="0"/>
+          <w:sz w:val="22"/>
+          <w:shd w:fill="auto" w:val="clear"/>
+        </w:rPr>
+      </w:pPr>
+    </w:p>
+    <w:p>
+      <w:pPr>
+        <w:spacing w:before="0" w:after="200" w:line="276"/>
+        <w:ind w:right="0" w:left="0" w:firstLine="0"/>
+        <w:jc w:val="left"/>
+        <w:rPr>
+          <w:rFonts w:ascii="Calibri" w:hAnsi="Calibri" w:cs="Calibri" w:eastAsia="Calibri"/>
+          <w:color w:val="auto"/>
+          <w:spacing w:val="0"/>
+          <w:position w:val="0"/>
+          <w:sz w:val="32"/>
+          <w:shd w:fill="auto" w:val="clear"/>
+        </w:rPr>
+      </w:pPr>
+      <w:r>
+        <w:rPr>
+          <w:rFonts w:ascii="Calibri" w:hAnsi="Calibri" w:cs="Calibri" w:eastAsia="Calibri"/>
+          <w:color w:val="auto"/>
+          <w:spacing w:val="0"/>
+          <w:position w:val="0"/>
+          <w:sz w:val="32"/>
+          <w:shd w:fill="auto" w:val="clear"/>
+        </w:rPr>
+        <w:t xml:space="preserve">deleteCompany-</w:t>
+      </w:r>
+    </w:p>
+    <w:p>
+      <w:pPr>
+        <w:spacing w:before="0" w:after="200" w:line="276"/>
+        <w:ind w:right="0" w:left="0" w:firstLine="0"/>
+        <w:jc w:val="left"/>
+        <w:rPr>
+          <w:rFonts w:ascii="Calibri" w:hAnsi="Calibri" w:cs="Calibri" w:eastAsia="Calibri"/>
+          <w:color w:val="auto"/>
+          <w:spacing w:val="0"/>
+          <w:position w:val="0"/>
+          <w:sz w:val="22"/>
+          <w:shd w:fill="auto" w:val="clear"/>
+        </w:rPr>
+      </w:pPr>
+      <w:r>
+        <w:rPr>
+          <w:rFonts w:ascii="Calibri" w:hAnsi="Calibri" w:cs="Calibri" w:eastAsia="Calibri"/>
+          <w:color w:val="auto"/>
+          <w:spacing w:val="0"/>
+          <w:position w:val="0"/>
+          <w:sz w:val="22"/>
+          <w:shd w:fill="auto" w:val="clear"/>
+        </w:rPr>
+        <w:t xml:space="preserve">POST</w:t>
+      </w:r>
+    </w:p>
+    <w:p>
+      <w:pPr>
+        <w:spacing w:before="0" w:after="200" w:line="276"/>
+        <w:ind w:right="0" w:left="0" w:firstLine="0"/>
+        <w:jc w:val="left"/>
+        <w:rPr>
+          <w:rFonts w:ascii="Calibri" w:hAnsi="Calibri" w:cs="Calibri" w:eastAsia="Calibri"/>
+          <w:color w:val="auto"/>
+          <w:spacing w:val="0"/>
+          <w:position w:val="0"/>
+          <w:sz w:val="22"/>
+          <w:shd w:fill="auto" w:val="clear"/>
+        </w:rPr>
+      </w:pPr>
+      <w:hyperlink xmlns:r="http://schemas.openxmlformats.org/officeDocument/2006/relationships" r:id="docRId10">
+        <w:r>
+          <w:rPr>
+            <w:rFonts w:ascii="Calibri" w:hAnsi="Calibri" w:cs="Calibri" w:eastAsia="Calibri"/>
+            <w:color w:val="0000FF"/>
+            <w:spacing w:val="0"/>
+            <w:position w:val="0"/>
+            <w:sz w:val="22"/>
+            <w:u w:val="single"/>
+            <w:shd w:fill="auto" w:val="clear"/>
+          </w:rPr>
+          <w:t xml:space="preserve">http://localhost:8080/NgempService/masterServices/deleteCompany</w:t>
+        </w:r>
+      </w:hyperlink>
+    </w:p>
+    <w:p>
+      <w:pPr>
+        <w:spacing w:before="0" w:after="200" w:line="276"/>
+        <w:ind w:right="0" w:left="0" w:firstLine="0"/>
+        <w:jc w:val="left"/>
+        <w:rPr>
+          <w:rFonts w:ascii="Calibri" w:hAnsi="Calibri" w:cs="Calibri" w:eastAsia="Calibri"/>
+          <w:color w:val="auto"/>
+          <w:spacing w:val="0"/>
+          <w:position w:val="0"/>
+          <w:sz w:val="22"/>
+          <w:shd w:fill="auto" w:val="clear"/>
+        </w:rPr>
+      </w:pPr>
+      <w:r>
+        <w:rPr>
+          <w:rFonts w:ascii="Calibri" w:hAnsi="Calibri" w:cs="Calibri" w:eastAsia="Calibri"/>
+          <w:color w:val="auto"/>
+          <w:spacing w:val="0"/>
+          <w:position w:val="0"/>
+          <w:sz w:val="22"/>
+          <w:shd w:fill="auto" w:val="clear"/>
+        </w:rPr>
+        <w:t xml:space="preserve">Header-</w:t>
+      </w:r>
+    </w:p>
+    <w:p>
+      <w:pPr>
+        <w:spacing w:before="0" w:after="200" w:line="276"/>
+        <w:ind w:right="0" w:left="0" w:firstLine="0"/>
+        <w:jc w:val="left"/>
+        <w:rPr>
+          <w:rFonts w:ascii="Calibri" w:hAnsi="Calibri" w:cs="Calibri" w:eastAsia="Calibri"/>
+          <w:color w:val="auto"/>
+          <w:spacing w:val="0"/>
+          <w:position w:val="0"/>
+          <w:sz w:val="22"/>
+          <w:shd w:fill="auto" w:val="clear"/>
+        </w:rPr>
+      </w:pPr>
+      <w:r>
+        <w:rPr>
+          <w:rFonts w:ascii="Calibri" w:hAnsi="Calibri" w:cs="Calibri" w:eastAsia="Calibri"/>
+          <w:color w:val="auto"/>
+          <w:spacing w:val="0"/>
+          <w:position w:val="0"/>
+          <w:sz w:val="22"/>
+          <w:shd w:fill="auto" w:val="clear"/>
+        </w:rPr>
+        <w:t xml:space="preserve">Accept: application/json</w:t>
+      </w:r>
+    </w:p>
+    <w:p>
+      <w:pPr>
+        <w:spacing w:before="0" w:after="200" w:line="276"/>
+        <w:ind w:right="0" w:left="0" w:firstLine="0"/>
+        <w:jc w:val="left"/>
+        <w:rPr>
+          <w:rFonts w:ascii="Calibri" w:hAnsi="Calibri" w:cs="Calibri" w:eastAsia="Calibri"/>
+          <w:color w:val="auto"/>
+          <w:spacing w:val="0"/>
+          <w:position w:val="0"/>
+          <w:sz w:val="22"/>
+          <w:shd w:fill="auto" w:val="clear"/>
+        </w:rPr>
+      </w:pPr>
+      <w:r>
+        <w:rPr>
+          <w:rFonts w:ascii="Calibri" w:hAnsi="Calibri" w:cs="Calibri" w:eastAsia="Calibri"/>
+          <w:color w:val="auto"/>
+          <w:spacing w:val="0"/>
+          <w:position w:val="0"/>
+          <w:sz w:val="22"/>
+          <w:shd w:fill="auto" w:val="clear"/>
+        </w:rPr>
+        <w:t xml:space="preserve">Content-Type: application/json</w:t>
+      </w:r>
+    </w:p>
+    <w:p>
+      <w:pPr>
+        <w:spacing w:before="0" w:after="200" w:line="276"/>
+        <w:ind w:right="0" w:left="0" w:firstLine="0"/>
+        <w:jc w:val="left"/>
+        <w:rPr>
+          <w:rFonts w:ascii="Calibri" w:hAnsi="Calibri" w:cs="Calibri" w:eastAsia="Calibri"/>
+          <w:color w:val="auto"/>
+          <w:spacing w:val="0"/>
+          <w:position w:val="0"/>
+          <w:sz w:val="22"/>
+          <w:shd w:fill="auto" w:val="clear"/>
+        </w:rPr>
+      </w:pPr>
+      <w:r>
+        <w:rPr>
+          <w:rFonts w:ascii="Calibri" w:hAnsi="Calibri" w:cs="Calibri" w:eastAsia="Calibri"/>
+          <w:color w:val="auto"/>
+          <w:spacing w:val="0"/>
+          <w:position w:val="0"/>
+          <w:sz w:val="22"/>
+          <w:shd w:fill="auto" w:val="clear"/>
+        </w:rPr>
+        <w:t xml:space="preserve">Body-</w:t>
+      </w:r>
+    </w:p>
+    <w:p>
+      <w:pPr>
+        <w:spacing w:before="0" w:after="200" w:line="276"/>
+        <w:ind w:right="0" w:left="0" w:firstLine="0"/>
+        <w:jc w:val="left"/>
+        <w:rPr>
+          <w:rFonts w:ascii="Calibri" w:hAnsi="Calibri" w:cs="Calibri" w:eastAsia="Calibri"/>
+          <w:color w:val="auto"/>
+          <w:spacing w:val="0"/>
+          <w:position w:val="0"/>
+          <w:sz w:val="22"/>
+          <w:shd w:fill="auto" w:val="clear"/>
+        </w:rPr>
+      </w:pPr>
+      <w:r>
+        <w:rPr>
+          <w:rFonts w:ascii="Calibri" w:hAnsi="Calibri" w:cs="Calibri" w:eastAsia="Calibri"/>
+          <w:color w:val="auto"/>
+          <w:spacing w:val="0"/>
+          <w:position w:val="0"/>
+          <w:sz w:val="22"/>
+          <w:shd w:fill="auto" w:val="clear"/>
+        </w:rPr>
+        <w:t xml:space="preserve">{</w:t>
+      </w:r>
+    </w:p>
+    <w:p>
+      <w:pPr>
+        <w:spacing w:before="0" w:after="200" w:line="276"/>
+        <w:ind w:right="0" w:left="0" w:firstLine="0"/>
+        <w:jc w:val="left"/>
+        <w:rPr>
+          <w:rFonts w:ascii="Calibri" w:hAnsi="Calibri" w:cs="Calibri" w:eastAsia="Calibri"/>
+          <w:color w:val="auto"/>
+          <w:spacing w:val="0"/>
+          <w:position w:val="0"/>
+          <w:sz w:val="22"/>
+          <w:shd w:fill="auto" w:val="clear"/>
+        </w:rPr>
+      </w:pPr>
+      <w:r>
+        <w:rPr>
+          <w:rFonts w:ascii="Calibri" w:hAnsi="Calibri" w:cs="Calibri" w:eastAsia="Calibri"/>
+          <w:color w:val="auto"/>
+          <w:spacing w:val="0"/>
+          <w:position w:val="0"/>
+          <w:sz w:val="22"/>
+          <w:shd w:fill="auto" w:val="clear"/>
+        </w:rPr>
+        <w:t xml:space="preserve">"id": "4",</w:t>
+      </w:r>
+    </w:p>
+    <w:p>
+      <w:pPr>
+        <w:spacing w:before="0" w:after="200" w:line="276"/>
+        <w:ind w:right="0" w:left="0" w:firstLine="0"/>
+        <w:jc w:val="left"/>
+        <w:rPr>
+          <w:rFonts w:ascii="Calibri" w:hAnsi="Calibri" w:cs="Calibri" w:eastAsia="Calibri"/>
+          <w:color w:val="auto"/>
+          <w:spacing w:val="0"/>
+          <w:position w:val="0"/>
+          <w:sz w:val="22"/>
+          <w:shd w:fill="auto" w:val="clear"/>
+        </w:rPr>
+      </w:pPr>
+      <w:r>
+        <w:rPr>
+          <w:rFonts w:ascii="Calibri" w:hAnsi="Calibri" w:cs="Calibri" w:eastAsia="Calibri"/>
+          <w:color w:val="auto"/>
+          <w:spacing w:val="0"/>
+          <w:position w:val="0"/>
+          <w:sz w:val="22"/>
+          <w:shd w:fill="auto" w:val="clear"/>
+        </w:rPr>
+        <w:t xml:space="preserve">"name": "Ajinkya_Com",</w:t>
+      </w:r>
+    </w:p>
+    <w:p>
+      <w:pPr>
+        <w:spacing w:before="0" w:after="200" w:line="276"/>
+        <w:ind w:right="0" w:left="0" w:firstLine="0"/>
+        <w:jc w:val="left"/>
+        <w:rPr>
+          <w:rFonts w:ascii="Calibri" w:hAnsi="Calibri" w:cs="Calibri" w:eastAsia="Calibri"/>
+          <w:color w:val="auto"/>
+          <w:spacing w:val="0"/>
+          <w:position w:val="0"/>
+          <w:sz w:val="22"/>
+          <w:shd w:fill="auto" w:val="clear"/>
+        </w:rPr>
+      </w:pPr>
+      <w:r>
+        <w:rPr>
+          <w:rFonts w:ascii="Calibri" w:hAnsi="Calibri" w:cs="Calibri" w:eastAsia="Calibri"/>
+          <w:color w:val="auto"/>
+          <w:spacing w:val="0"/>
+          <w:position w:val="0"/>
+          <w:sz w:val="22"/>
+          <w:shd w:fill="auto" w:val="clear"/>
+        </w:rPr>
+        <w:t xml:space="preserve">"custId": 2,</w:t>
+      </w:r>
+    </w:p>
+    <w:p>
+      <w:pPr>
+        <w:spacing w:before="0" w:after="200" w:line="276"/>
+        <w:ind w:right="0" w:left="0" w:firstLine="0"/>
+        <w:jc w:val="left"/>
+        <w:rPr>
+          <w:rFonts w:ascii="Calibri" w:hAnsi="Calibri" w:cs="Calibri" w:eastAsia="Calibri"/>
+          <w:color w:val="auto"/>
+          <w:spacing w:val="0"/>
+          <w:position w:val="0"/>
+          <w:sz w:val="22"/>
+          <w:shd w:fill="auto" w:val="clear"/>
+        </w:rPr>
+      </w:pPr>
+      <w:r>
+        <w:rPr>
+          <w:rFonts w:ascii="Calibri" w:hAnsi="Calibri" w:cs="Calibri" w:eastAsia="Calibri"/>
+          <w:color w:val="auto"/>
+          <w:spacing w:val="0"/>
+          <w:position w:val="0"/>
+          <w:sz w:val="22"/>
+          <w:shd w:fill="auto" w:val="clear"/>
+        </w:rPr>
+        <w:t xml:space="preserve">"contactNo1": "9235485572",</w:t>
+      </w:r>
+    </w:p>
+    <w:p>
+      <w:pPr>
+        <w:spacing w:before="0" w:after="200" w:line="276"/>
+        <w:ind w:right="0" w:left="0" w:firstLine="0"/>
+        <w:jc w:val="left"/>
+        <w:rPr>
+          <w:rFonts w:ascii="Calibri" w:hAnsi="Calibri" w:cs="Calibri" w:eastAsia="Calibri"/>
+          <w:color w:val="auto"/>
+          <w:spacing w:val="0"/>
+          <w:position w:val="0"/>
+          <w:sz w:val="22"/>
+          <w:shd w:fill="auto" w:val="clear"/>
+        </w:rPr>
+      </w:pPr>
+      <w:r>
+        <w:rPr>
+          <w:rFonts w:ascii="Calibri" w:hAnsi="Calibri" w:cs="Calibri" w:eastAsia="Calibri"/>
+          <w:color w:val="auto"/>
+          <w:spacing w:val="0"/>
+          <w:position w:val="0"/>
+          <w:sz w:val="22"/>
+          <w:shd w:fill="auto" w:val="clear"/>
+        </w:rPr>
+        <w:t xml:space="preserve">"contactNo2": "6546546545",</w:t>
+      </w:r>
+    </w:p>
+    <w:p>
+      <w:pPr>
+        <w:spacing w:before="0" w:after="200" w:line="276"/>
+        <w:ind w:right="0" w:left="0" w:firstLine="0"/>
+        <w:jc w:val="left"/>
+        <w:rPr>
+          <w:rFonts w:ascii="Calibri" w:hAnsi="Calibri" w:cs="Calibri" w:eastAsia="Calibri"/>
+          <w:color w:val="auto"/>
+          <w:spacing w:val="0"/>
+          <w:position w:val="0"/>
+          <w:sz w:val="22"/>
+          <w:shd w:fill="auto" w:val="clear"/>
+        </w:rPr>
+      </w:pPr>
+      <w:r>
+        <w:rPr>
+          <w:rFonts w:ascii="Calibri" w:hAnsi="Calibri" w:cs="Calibri" w:eastAsia="Calibri"/>
+          <w:color w:val="auto"/>
+          <w:spacing w:val="0"/>
+          <w:position w:val="0"/>
+          <w:sz w:val="22"/>
+          <w:shd w:fill="auto" w:val="clear"/>
+        </w:rPr>
+        <w:t xml:space="preserve">"address": "Pune123",</w:t>
+      </w:r>
+    </w:p>
+    <w:p>
+      <w:pPr>
+        <w:spacing w:before="0" w:after="200" w:line="276"/>
+        <w:ind w:right="0" w:left="0" w:firstLine="0"/>
+        <w:jc w:val="left"/>
+        <w:rPr>
+          <w:rFonts w:ascii="Calibri" w:hAnsi="Calibri" w:cs="Calibri" w:eastAsia="Calibri"/>
+          <w:color w:val="auto"/>
+          <w:spacing w:val="0"/>
+          <w:position w:val="0"/>
+          <w:sz w:val="22"/>
+          <w:shd w:fill="auto" w:val="clear"/>
+        </w:rPr>
+      </w:pPr>
+      <w:r>
+        <w:rPr>
+          <w:rFonts w:ascii="Calibri" w:hAnsi="Calibri" w:cs="Calibri" w:eastAsia="Calibri"/>
+          <w:color w:val="auto"/>
+          <w:spacing w:val="0"/>
+          <w:position w:val="0"/>
+          <w:sz w:val="22"/>
+          <w:shd w:fill="auto" w:val="clear"/>
+        </w:rPr>
+        <w:t xml:space="preserve">"emailId1": "raj@gmail.com",</w:t>
+      </w:r>
+    </w:p>
+    <w:p>
+      <w:pPr>
+        <w:spacing w:before="0" w:after="200" w:line="276"/>
+        <w:ind w:right="0" w:left="0" w:firstLine="0"/>
+        <w:jc w:val="left"/>
+        <w:rPr>
+          <w:rFonts w:ascii="Calibri" w:hAnsi="Calibri" w:cs="Calibri" w:eastAsia="Calibri"/>
+          <w:color w:val="auto"/>
+          <w:spacing w:val="0"/>
+          <w:position w:val="0"/>
+          <w:sz w:val="22"/>
+          <w:shd w:fill="auto" w:val="clear"/>
+        </w:rPr>
+      </w:pPr>
+      <w:r>
+        <w:rPr>
+          <w:rFonts w:ascii="Calibri" w:hAnsi="Calibri" w:cs="Calibri" w:eastAsia="Calibri"/>
+          <w:color w:val="auto"/>
+          <w:spacing w:val="0"/>
+          <w:position w:val="0"/>
+          <w:sz w:val="22"/>
+          <w:shd w:fill="auto" w:val="clear"/>
+        </w:rPr>
+        <w:t xml:space="preserve">"emailId2": "raj@gmail.com",</w:t>
+      </w:r>
+    </w:p>
+    <w:p>
+      <w:pPr>
+        <w:spacing w:before="0" w:after="200" w:line="276"/>
+        <w:ind w:right="0" w:left="0" w:firstLine="0"/>
+        <w:jc w:val="left"/>
+        <w:rPr>
+          <w:rFonts w:ascii="Calibri" w:hAnsi="Calibri" w:cs="Calibri" w:eastAsia="Calibri"/>
+          <w:color w:val="auto"/>
+          <w:spacing w:val="0"/>
+          <w:position w:val="0"/>
+          <w:sz w:val="22"/>
+          <w:shd w:fill="auto" w:val="clear"/>
+        </w:rPr>
+      </w:pPr>
+      <w:r>
+        <w:rPr>
+          <w:rFonts w:ascii="Calibri" w:hAnsi="Calibri" w:cs="Calibri" w:eastAsia="Calibri"/>
+          <w:color w:val="auto"/>
+          <w:spacing w:val="0"/>
+          <w:position w:val="0"/>
+          <w:sz w:val="22"/>
+          <w:shd w:fill="auto" w:val="clear"/>
+        </w:rPr>
+        <w:t xml:space="preserve">"panNo": "cnbc123456",</w:t>
+      </w:r>
+    </w:p>
+    <w:p>
+      <w:pPr>
+        <w:spacing w:before="0" w:after="200" w:line="276"/>
+        <w:ind w:right="0" w:left="0" w:firstLine="0"/>
+        <w:jc w:val="left"/>
+        <w:rPr>
+          <w:rFonts w:ascii="Calibri" w:hAnsi="Calibri" w:cs="Calibri" w:eastAsia="Calibri"/>
+          <w:color w:val="auto"/>
+          <w:spacing w:val="0"/>
+          <w:position w:val="0"/>
+          <w:sz w:val="22"/>
+          <w:shd w:fill="auto" w:val="clear"/>
+        </w:rPr>
+      </w:pPr>
+      <w:r>
+        <w:rPr>
+          <w:rFonts w:ascii="Calibri" w:hAnsi="Calibri" w:cs="Calibri" w:eastAsia="Calibri"/>
+          <w:color w:val="auto"/>
+          <w:spacing w:val="0"/>
+          <w:position w:val="0"/>
+          <w:sz w:val="22"/>
+          <w:shd w:fill="auto" w:val="clear"/>
+        </w:rPr>
+        <w:t xml:space="preserve">"tanNo": "tan789456",</w:t>
+      </w:r>
+    </w:p>
+    <w:p>
+      <w:pPr>
+        <w:spacing w:before="0" w:after="200" w:line="276"/>
+        <w:ind w:right="0" w:left="0" w:firstLine="0"/>
+        <w:jc w:val="left"/>
+        <w:rPr>
+          <w:rFonts w:ascii="Calibri" w:hAnsi="Calibri" w:cs="Calibri" w:eastAsia="Calibri"/>
+          <w:color w:val="auto"/>
+          <w:spacing w:val="0"/>
+          <w:position w:val="0"/>
+          <w:sz w:val="22"/>
+          <w:shd w:fill="auto" w:val="clear"/>
+        </w:rPr>
+      </w:pPr>
+      <w:r>
+        <w:rPr>
+          <w:rFonts w:ascii="Calibri" w:hAnsi="Calibri" w:cs="Calibri" w:eastAsia="Calibri"/>
+          <w:color w:val="auto"/>
+          <w:spacing w:val="0"/>
+          <w:position w:val="0"/>
+          <w:sz w:val="22"/>
+          <w:shd w:fill="auto" w:val="clear"/>
+        </w:rPr>
+        <w:t xml:space="preserve">"logo": "/images/logog.png",</w:t>
+      </w:r>
+    </w:p>
+    <w:p>
+      <w:pPr>
+        <w:spacing w:before="0" w:after="200" w:line="276"/>
+        <w:ind w:right="0" w:left="0" w:firstLine="0"/>
+        <w:jc w:val="left"/>
+        <w:rPr>
+          <w:rFonts w:ascii="Calibri" w:hAnsi="Calibri" w:cs="Calibri" w:eastAsia="Calibri"/>
+          <w:color w:val="auto"/>
+          <w:spacing w:val="0"/>
+          <w:position w:val="0"/>
+          <w:sz w:val="22"/>
+          <w:shd w:fill="auto" w:val="clear"/>
+        </w:rPr>
+      </w:pPr>
+      <w:r>
+        <w:rPr>
+          <w:rFonts w:ascii="Calibri" w:hAnsi="Calibri" w:cs="Calibri" w:eastAsia="Calibri"/>
+          <w:color w:val="auto"/>
+          <w:spacing w:val="0"/>
+          <w:position w:val="0"/>
+          <w:sz w:val="22"/>
+          <w:shd w:fill="auto" w:val="clear"/>
+        </w:rPr>
+        <w:t xml:space="preserve">"tagLine": "we the Future...!!!"</w:t>
+      </w:r>
+    </w:p>
+    <w:p>
+      <w:pPr>
+        <w:spacing w:before="0" w:after="200" w:line="276"/>
+        <w:ind w:right="0" w:left="0" w:firstLine="0"/>
+        <w:jc w:val="left"/>
+        <w:rPr>
+          <w:rFonts w:ascii="Calibri" w:hAnsi="Calibri" w:cs="Calibri" w:eastAsia="Calibri"/>
+          <w:color w:val="auto"/>
+          <w:spacing w:val="0"/>
+          <w:position w:val="0"/>
+          <w:sz w:val="22"/>
+          <w:shd w:fill="auto" w:val="clear"/>
+        </w:rPr>
+      </w:pPr>
+      <w:r>
+        <w:rPr>
+          <w:rFonts w:ascii="Calibri" w:hAnsi="Calibri" w:cs="Calibri" w:eastAsia="Calibri"/>
+          <w:color w:val="auto"/>
+          <w:spacing w:val="0"/>
+          <w:position w:val="0"/>
+          <w:sz w:val="22"/>
+          <w:shd w:fill="auto" w:val="clear"/>
+        </w:rPr>
+        <w:t xml:space="preserve">}</w:t>
+      </w:r>
+    </w:p>
+    <w:p>
+      <w:pPr>
+        <w:spacing w:before="0" w:after="200" w:line="276"/>
+        <w:ind w:right="0" w:left="0" w:firstLine="0"/>
+        <w:jc w:val="left"/>
+        <w:rPr>
+          <w:rFonts w:ascii="Calibri" w:hAnsi="Calibri" w:cs="Calibri" w:eastAsia="Calibri"/>
+          <w:color w:val="auto"/>
+          <w:spacing w:val="0"/>
+          <w:position w:val="0"/>
+          <w:sz w:val="22"/>
+          <w:shd w:fill="auto" w:val="clear"/>
+        </w:rPr>
+      </w:pPr>
+      <w:r>
+        <w:rPr>
+          <w:rFonts w:ascii="Calibri" w:hAnsi="Calibri" w:cs="Calibri" w:eastAsia="Calibri"/>
+          <w:color w:val="auto"/>
+          <w:spacing w:val="0"/>
+          <w:position w:val="0"/>
+          <w:sz w:val="22"/>
+          <w:shd w:fill="auto" w:val="clear"/>
+        </w:rPr>
+        <w:t xml:space="preserve">Responce-</w:t>
+      </w:r>
+    </w:p>
+    <w:p>
+      <w:pPr>
+        <w:spacing w:before="0" w:after="200" w:line="276"/>
+        <w:ind w:right="0" w:left="0" w:firstLine="0"/>
+        <w:jc w:val="left"/>
+        <w:rPr>
+          <w:rFonts w:ascii="Calibri" w:hAnsi="Calibri" w:cs="Calibri" w:eastAsia="Calibri"/>
+          <w:color w:val="auto"/>
+          <w:spacing w:val="0"/>
+          <w:position w:val="0"/>
+          <w:sz w:val="22"/>
+          <w:shd w:fill="auto" w:val="clear"/>
+        </w:rPr>
+      </w:pPr>
+      <w:r>
+        <w:rPr>
+          <w:rFonts w:ascii="Calibri" w:hAnsi="Calibri" w:cs="Calibri" w:eastAsia="Calibri"/>
+          <w:color w:val="auto"/>
+          <w:spacing w:val="0"/>
+          <w:position w:val="0"/>
+          <w:sz w:val="22"/>
+          <w:shd w:fill="auto" w:val="clear"/>
+        </w:rPr>
+        <w:t xml:space="preserve">{"code":"0000","description":null,"data":true}</w:t>
+      </w:r>
+    </w:p>
+    <w:p>
+      <w:pPr>
+        <w:spacing w:before="0" w:after="200" w:line="276"/>
+        <w:ind w:right="0" w:left="0" w:firstLine="0"/>
+        <w:jc w:val="left"/>
+        <w:rPr>
+          <w:rFonts w:ascii="Calibri" w:hAnsi="Calibri" w:cs="Calibri" w:eastAsia="Calibri"/>
+          <w:color w:val="auto"/>
+          <w:spacing w:val="0"/>
+          <w:position w:val="0"/>
+          <w:sz w:val="22"/>
+          <w:shd w:fill="auto" w:val="clear"/>
+        </w:rPr>
+      </w:pPr>
+    </w:p>
+    <w:p>
+      <w:pPr>
+        <w:spacing w:before="0" w:after="200" w:line="276"/>
+        <w:ind w:right="0" w:left="0" w:firstLine="0"/>
+        <w:jc w:val="left"/>
+        <w:rPr>
+          <w:rFonts w:ascii="Calibri" w:hAnsi="Calibri" w:cs="Calibri" w:eastAsia="Calibri"/>
+          <w:color w:val="auto"/>
+          <w:spacing w:val="0"/>
+          <w:position w:val="0"/>
+          <w:sz w:val="22"/>
+          <w:shd w:fill="auto" w:val="clear"/>
+        </w:rPr>
+      </w:pPr>
+    </w:p>
+    <w:p>
+      <w:pPr>
+        <w:spacing w:before="0" w:after="200" w:line="276"/>
+        <w:ind w:right="0" w:left="0" w:firstLine="0"/>
+        <w:jc w:val="left"/>
+        <w:rPr>
+          <w:rFonts w:ascii="Calibri" w:hAnsi="Calibri" w:cs="Calibri" w:eastAsia="Calibri"/>
+          <w:color w:val="auto"/>
+          <w:spacing w:val="0"/>
+          <w:position w:val="0"/>
+          <w:sz w:val="32"/>
+          <w:shd w:fill="auto" w:val="clear"/>
+        </w:rPr>
+      </w:pPr>
+      <w:r>
+        <w:rPr>
+          <w:rFonts w:ascii="Calibri" w:hAnsi="Calibri" w:cs="Calibri" w:eastAsia="Calibri"/>
+          <w:color w:val="auto"/>
+          <w:spacing w:val="0"/>
+          <w:position w:val="0"/>
+          <w:sz w:val="32"/>
+          <w:shd w:fill="auto" w:val="clear"/>
+        </w:rPr>
+        <w:t xml:space="preserve">getCompanyById-</w:t>
+      </w:r>
+    </w:p>
+    <w:p>
+      <w:pPr>
+        <w:spacing w:before="0" w:after="200" w:line="276"/>
+        <w:ind w:right="0" w:left="0" w:firstLine="0"/>
+        <w:jc w:val="left"/>
+        <w:rPr>
+          <w:rFonts w:ascii="Calibri" w:hAnsi="Calibri" w:cs="Calibri" w:eastAsia="Calibri"/>
+          <w:color w:val="auto"/>
+          <w:spacing w:val="0"/>
+          <w:position w:val="0"/>
+          <w:sz w:val="22"/>
+          <w:shd w:fill="auto" w:val="clear"/>
+        </w:rPr>
+      </w:pPr>
+      <w:r>
+        <w:rPr>
+          <w:rFonts w:ascii="Calibri" w:hAnsi="Calibri" w:cs="Calibri" w:eastAsia="Calibri"/>
+          <w:color w:val="auto"/>
+          <w:spacing w:val="0"/>
+          <w:position w:val="0"/>
+          <w:sz w:val="22"/>
+          <w:shd w:fill="auto" w:val="clear"/>
+        </w:rPr>
+        <w:t xml:space="preserve">POST</w:t>
+      </w:r>
+    </w:p>
+    <w:p>
+      <w:pPr>
+        <w:spacing w:before="0" w:after="200" w:line="276"/>
+        <w:ind w:right="0" w:left="0" w:firstLine="0"/>
+        <w:jc w:val="left"/>
+        <w:rPr>
+          <w:rFonts w:ascii="Calibri" w:hAnsi="Calibri" w:cs="Calibri" w:eastAsia="Calibri"/>
+          <w:color w:val="auto"/>
+          <w:spacing w:val="0"/>
+          <w:position w:val="0"/>
+          <w:sz w:val="22"/>
+          <w:shd w:fill="auto" w:val="clear"/>
+        </w:rPr>
+      </w:pPr>
+      <w:hyperlink xmlns:r="http://schemas.openxmlformats.org/officeDocument/2006/relationships" r:id="docRId11">
+        <w:r>
+          <w:rPr>
+            <w:rFonts w:ascii="Calibri" w:hAnsi="Calibri" w:cs="Calibri" w:eastAsia="Calibri"/>
+            <w:color w:val="0000FF"/>
+            <w:spacing w:val="0"/>
+            <w:position w:val="0"/>
+            <w:sz w:val="22"/>
+            <w:u w:val="single"/>
+            <w:shd w:fill="auto" w:val="clear"/>
+          </w:rPr>
+          <w:t xml:space="preserve">http://localhost:8080/NgempService/masterServices/getCompanyById</w:t>
+        </w:r>
+      </w:hyperlink>
+    </w:p>
+    <w:p>
+      <w:pPr>
+        <w:spacing w:before="0" w:after="200" w:line="276"/>
+        <w:ind w:right="0" w:left="0" w:firstLine="0"/>
+        <w:jc w:val="left"/>
+        <w:rPr>
+          <w:rFonts w:ascii="Calibri" w:hAnsi="Calibri" w:cs="Calibri" w:eastAsia="Calibri"/>
+          <w:color w:val="auto"/>
+          <w:spacing w:val="0"/>
+          <w:position w:val="0"/>
+          <w:sz w:val="22"/>
+          <w:shd w:fill="auto" w:val="clear"/>
+        </w:rPr>
+      </w:pPr>
+      <w:r>
+        <w:rPr>
+          <w:rFonts w:ascii="Calibri" w:hAnsi="Calibri" w:cs="Calibri" w:eastAsia="Calibri"/>
+          <w:color w:val="auto"/>
+          <w:spacing w:val="0"/>
+          <w:position w:val="0"/>
+          <w:sz w:val="22"/>
+          <w:shd w:fill="auto" w:val="clear"/>
+        </w:rPr>
+        <w:t xml:space="preserve">Header-</w:t>
+      </w:r>
+    </w:p>
+    <w:p>
+      <w:pPr>
+        <w:spacing w:before="0" w:after="200" w:line="276"/>
+        <w:ind w:right="0" w:left="0" w:firstLine="0"/>
+        <w:jc w:val="left"/>
+        <w:rPr>
+          <w:rFonts w:ascii="Calibri" w:hAnsi="Calibri" w:cs="Calibri" w:eastAsia="Calibri"/>
+          <w:color w:val="auto"/>
+          <w:spacing w:val="0"/>
+          <w:position w:val="0"/>
+          <w:sz w:val="22"/>
+          <w:shd w:fill="auto" w:val="clear"/>
+        </w:rPr>
+      </w:pPr>
+      <w:r>
+        <w:rPr>
+          <w:rFonts w:ascii="Calibri" w:hAnsi="Calibri" w:cs="Calibri" w:eastAsia="Calibri"/>
+          <w:color w:val="auto"/>
+          <w:spacing w:val="0"/>
+          <w:position w:val="0"/>
+          <w:sz w:val="22"/>
+          <w:shd w:fill="auto" w:val="clear"/>
+        </w:rPr>
+        <w:t xml:space="preserve">Accept: application/json</w:t>
+      </w:r>
+    </w:p>
+    <w:p>
+      <w:pPr>
+        <w:spacing w:before="0" w:after="200" w:line="276"/>
+        <w:ind w:right="0" w:left="0" w:firstLine="0"/>
+        <w:jc w:val="left"/>
+        <w:rPr>
+          <w:rFonts w:ascii="Calibri" w:hAnsi="Calibri" w:cs="Calibri" w:eastAsia="Calibri"/>
+          <w:color w:val="auto"/>
+          <w:spacing w:val="0"/>
+          <w:position w:val="0"/>
+          <w:sz w:val="22"/>
+          <w:shd w:fill="auto" w:val="clear"/>
+        </w:rPr>
+      </w:pPr>
+      <w:r>
+        <w:rPr>
+          <w:rFonts w:ascii="Calibri" w:hAnsi="Calibri" w:cs="Calibri" w:eastAsia="Calibri"/>
+          <w:color w:val="auto"/>
+          <w:spacing w:val="0"/>
+          <w:position w:val="0"/>
+          <w:sz w:val="22"/>
+          <w:shd w:fill="auto" w:val="clear"/>
+        </w:rPr>
+        <w:t xml:space="preserve">Content-Type: application/json</w:t>
+      </w:r>
+    </w:p>
+    <w:p>
+      <w:pPr>
+        <w:spacing w:before="0" w:after="200" w:line="276"/>
+        <w:ind w:right="0" w:left="0" w:firstLine="0"/>
+        <w:jc w:val="left"/>
+        <w:rPr>
+          <w:rFonts w:ascii="Calibri" w:hAnsi="Calibri" w:cs="Calibri" w:eastAsia="Calibri"/>
+          <w:color w:val="auto"/>
+          <w:spacing w:val="0"/>
+          <w:position w:val="0"/>
+          <w:sz w:val="22"/>
+          <w:shd w:fill="auto" w:val="clear"/>
+        </w:rPr>
+      </w:pPr>
+      <w:r>
+        <w:rPr>
+          <w:rFonts w:ascii="Calibri" w:hAnsi="Calibri" w:cs="Calibri" w:eastAsia="Calibri"/>
+          <w:color w:val="auto"/>
+          <w:spacing w:val="0"/>
+          <w:position w:val="0"/>
+          <w:sz w:val="22"/>
+          <w:shd w:fill="auto" w:val="clear"/>
+        </w:rPr>
+        <w:t xml:space="preserve">Body-</w:t>
+      </w:r>
+    </w:p>
+    <w:p>
+      <w:pPr>
+        <w:spacing w:before="0" w:after="200" w:line="276"/>
+        <w:ind w:right="0" w:left="0" w:firstLine="0"/>
+        <w:jc w:val="left"/>
+        <w:rPr>
+          <w:rFonts w:ascii="Calibri" w:hAnsi="Calibri" w:cs="Calibri" w:eastAsia="Calibri"/>
+          <w:color w:val="auto"/>
+          <w:spacing w:val="0"/>
+          <w:position w:val="0"/>
+          <w:sz w:val="22"/>
+          <w:shd w:fill="auto" w:val="clear"/>
+        </w:rPr>
+      </w:pPr>
+      <w:r>
+        <w:rPr>
+          <w:rFonts w:ascii="Calibri" w:hAnsi="Calibri" w:cs="Calibri" w:eastAsia="Calibri"/>
+          <w:color w:val="auto"/>
+          <w:spacing w:val="0"/>
+          <w:position w:val="0"/>
+          <w:sz w:val="22"/>
+          <w:shd w:fill="auto" w:val="clear"/>
+        </w:rPr>
+        <w:t xml:space="preserve">1</w:t>
+      </w:r>
+    </w:p>
+    <w:p>
+      <w:pPr>
+        <w:spacing w:before="0" w:after="200" w:line="276"/>
+        <w:ind w:right="0" w:left="0" w:firstLine="0"/>
+        <w:jc w:val="left"/>
+        <w:rPr>
+          <w:rFonts w:ascii="Calibri" w:hAnsi="Calibri" w:cs="Calibri" w:eastAsia="Calibri"/>
+          <w:color w:val="auto"/>
+          <w:spacing w:val="0"/>
+          <w:position w:val="0"/>
+          <w:sz w:val="22"/>
+          <w:shd w:fill="auto" w:val="clear"/>
+        </w:rPr>
+      </w:pPr>
+      <w:r>
+        <w:rPr>
+          <w:rFonts w:ascii="Calibri" w:hAnsi="Calibri" w:cs="Calibri" w:eastAsia="Calibri"/>
+          <w:color w:val="auto"/>
+          <w:spacing w:val="0"/>
+          <w:position w:val="0"/>
+          <w:sz w:val="22"/>
+          <w:shd w:fill="auto" w:val="clear"/>
+        </w:rPr>
+        <w:t xml:space="preserve">Responce-</w:t>
+      </w:r>
+    </w:p>
+    <w:p>
+      <w:pPr>
+        <w:spacing w:before="0" w:after="200" w:line="276"/>
+        <w:ind w:right="0" w:left="0" w:firstLine="0"/>
+        <w:jc w:val="left"/>
+        <w:rPr>
+          <w:rFonts w:ascii="Calibri" w:hAnsi="Calibri" w:cs="Calibri" w:eastAsia="Calibri"/>
+          <w:color w:val="auto"/>
+          <w:spacing w:val="0"/>
+          <w:position w:val="0"/>
+          <w:sz w:val="22"/>
+          <w:shd w:fill="auto" w:val="clear"/>
+        </w:rPr>
+      </w:pPr>
+      <w:r>
+        <w:rPr>
+          <w:rFonts w:ascii="Calibri" w:hAnsi="Calibri" w:cs="Calibri" w:eastAsia="Calibri"/>
+          <w:color w:val="auto"/>
+          <w:spacing w:val="0"/>
+          <w:position w:val="0"/>
+          <w:sz w:val="22"/>
+          <w:shd w:fill="auto" w:val="clear"/>
+        </w:rPr>
+        <w:t xml:space="preserve">{"code":"0000","description":null,"data":{"id":1,"name":"ADMAS","custId":1,"contactNo1":"9235485572","contactNo2":"6546546545","address":"Pune 123","emailId1":"gjghjgh","emailId2":"jhgjhgjg","panNo":"vcgh","tanNo":"hgchgc","logo":"hgchgch","tagLine":"hgchgchg","delFlag":null}}</w:t>
+      </w:r>
+    </w:p>
+    <w:p>
+      <w:pPr>
+        <w:spacing w:before="0" w:after="200" w:line="276"/>
+        <w:ind w:right="0" w:left="0" w:firstLine="0"/>
+        <w:jc w:val="left"/>
+        <w:rPr>
+          <w:rFonts w:ascii="Calibri" w:hAnsi="Calibri" w:cs="Calibri" w:eastAsia="Calibri"/>
+          <w:color w:val="auto"/>
+          <w:spacing w:val="0"/>
+          <w:position w:val="0"/>
+          <w:sz w:val="22"/>
+          <w:shd w:fill="auto" w:val="clear"/>
+        </w:rPr>
+      </w:pPr>
+    </w:p>
+    <w:p>
+      <w:pPr>
+        <w:spacing w:before="0" w:after="200" w:line="276"/>
+        <w:ind w:right="0" w:left="0" w:firstLine="0"/>
+        <w:jc w:val="left"/>
+        <w:rPr>
+          <w:rFonts w:ascii="Calibri" w:hAnsi="Calibri" w:cs="Calibri" w:eastAsia="Calibri"/>
+          <w:color w:val="auto"/>
+          <w:spacing w:val="0"/>
+          <w:position w:val="0"/>
+          <w:sz w:val="22"/>
+          <w:shd w:fill="auto" w:val="clear"/>
+        </w:rPr>
+      </w:pPr>
+    </w:p>
+    <w:p>
+      <w:pPr>
+        <w:spacing w:before="0" w:after="200" w:line="276"/>
+        <w:ind w:right="0" w:left="0" w:firstLine="0"/>
+        <w:jc w:val="left"/>
+        <w:rPr>
+          <w:rFonts w:ascii="Calibri" w:hAnsi="Calibri" w:cs="Calibri" w:eastAsia="Calibri"/>
+          <w:color w:val="auto"/>
+          <w:spacing w:val="0"/>
+          <w:position w:val="0"/>
+          <w:sz w:val="22"/>
+          <w:shd w:fill="auto" w:val="clear"/>
+        </w:rPr>
+      </w:pPr>
+    </w:p>
   </w:body>
 </w:document>
 </file>
